--- a/oneAPI-2024 CPC v1.0.docx
+++ b/oneAPI-2024 CPC v1.0.docx
@@ -1,6 +1,6 @@
 
 <file path=word/document.xml><?xml version="1.0" encoding="utf-8"?>
-<w:document xmlns:wpc="http://schemas.microsoft.com/office/word/2010/wordprocessingCanvas" xmlns:cx="http://schemas.microsoft.com/office/drawing/2014/chartex" xmlns:cx1="http://schemas.microsoft.com/office/drawing/2015/9/8/chartex" xmlns:cx2="http://schemas.microsoft.com/office/drawing/2015/10/21/chartex" xmlns:cx3="http://schemas.microsoft.com/office/drawing/2016/5/9/chartex" xmlns:cx4="http://schemas.microsoft.com/office/drawing/2016/5/10/chartex" xmlns:cx5="http://schemas.microsoft.com/office/drawing/2016/5/11/chartex" xmlns:cx6="http://schemas.microsoft.com/office/drawing/2016/5/12/chartex" xmlns:cx7="http://schemas.microsoft.com/office/drawing/2016/5/13/chartex" xmlns:cx8="http://schemas.microsoft.com/office/drawing/2016/5/14/chartex" xmlns:mc="http://schemas.openxmlformats.org/markup-compatibility/2006" xmlns:aink="http://schemas.microsoft.com/office/drawing/2016/ink" xmlns:am3d="http://schemas.microsoft.com/office/drawing/2017/model3d" xmlns:o="urn:schemas-microsoft-com:office:office" xmlns:r="http://schemas.openxmlformats.org/officeDocument/2006/relationships" xmlns:m="http://schemas.openxmlformats.org/officeDocument/2006/math" xmlns:v="urn:schemas-microsoft-com:vml" xmlns:wp14="http://schemas.microsoft.com/office/word/2010/wordprocessingDrawing" xmlns:wp="http://schemas.openxmlformats.org/drawingml/2006/wordprocessingDrawing" xmlns:w10="urn:schemas-microsoft-com:office:word" xmlns:w="http://schemas.openxmlformats.org/wordprocessingml/2006/main" xmlns:w14="http://schemas.microsoft.com/office/word/2010/wordml" xmlns:w15="http://schemas.microsoft.com/office/word/2012/wordml" xmlns:w16cex="http://schemas.microsoft.com/office/word/2018/wordml/cex" xmlns:w16cid="http://schemas.microsoft.com/office/word/2016/wordml/cid" xmlns:w16="http://schemas.microsoft.com/office/word/2018/wordml" xmlns:w16sdtdh="http://schemas.microsoft.com/office/word/2020/wordml/sdtdatahash" xmlns:w16se="http://schemas.microsoft.com/office/word/2015/wordml/symex" xmlns:wpg="http://schemas.microsoft.com/office/word/2010/wordprocessingGroup" xmlns:wpi="http://schemas.microsoft.com/office/word/2010/wordprocessingInk" xmlns:wne="http://schemas.microsoft.com/office/word/2006/wordml" xmlns:wps="http://schemas.microsoft.com/office/word/2010/wordprocessingShape" mc:Ignorable="w14 w15 w16se w16cid w16 w16cex w16sdtdh wp14">
+<w:document xmlns:wpc="http://schemas.microsoft.com/office/word/2010/wordprocessingCanvas" xmlns:cx="http://schemas.microsoft.com/office/drawing/2014/chartex" xmlns:mc="http://schemas.openxmlformats.org/markup-compatibility/2006" xmlns:o="urn:schemas-microsoft-com:office:office" xmlns:r="http://schemas.openxmlformats.org/officeDocument/2006/relationships" xmlns:m="http://schemas.openxmlformats.org/officeDocument/2006/math" xmlns:v="urn:schemas-microsoft-com:vml" xmlns:wp14="http://schemas.microsoft.com/office/word/2010/wordprocessingDrawing" xmlns:wp="http://schemas.openxmlformats.org/drawingml/2006/wordprocessingDrawing" xmlns:w10="urn:schemas-microsoft-com:office:word" xmlns:w="http://schemas.openxmlformats.org/wordprocessingml/2006/main" xmlns:w14="http://schemas.microsoft.com/office/word/2010/wordml" xmlns:w15="http://schemas.microsoft.com/office/word/2012/wordml" xmlns:w16se="http://schemas.microsoft.com/office/word/2015/wordml/symex" xmlns:wpg="http://schemas.microsoft.com/office/word/2010/wordprocessingGroup" xmlns:wpi="http://schemas.microsoft.com/office/word/2010/wordprocessingInk" xmlns:wne="http://schemas.microsoft.com/office/word/2006/wordml" xmlns:wps="http://schemas.microsoft.com/office/word/2010/wordprocessingShape" mc:Ignorable="w14 w15 w16se wp14">
   <w:body>
     <w:p>
       <w:pPr>
@@ -40,7 +40,7 @@
         <w:t xml:space="preserve"> и отладить </w:t>
       </w:r>
       <w:r>
-        <w:t>программное обеспечение</w:t>
+        <w:t>программное обеспечение,</w:t>
       </w:r>
       <w:r>
         <w:t xml:space="preserve"> выполняемое на ПК</w:t>
@@ -66,12 +66,14 @@
       <w:r>
         <w:t xml:space="preserve">программное обеспечение по рекомендациям от инструментария </w:t>
       </w:r>
+      <w:proofErr w:type="spellStart"/>
       <w:r>
         <w:rPr>
           <w:lang w:val="en-US"/>
         </w:rPr>
         <w:t>oneAPI</w:t>
       </w:r>
+      <w:proofErr w:type="spellEnd"/>
       <w:r>
         <w:t>, спрогнозировать увеличение производительности при использовании гетерогенной системы, определить узкие места реализации ПО, дать оценку составляющих производительности приложения.</w:t>
       </w:r>
@@ -392,23 +394,7 @@
               <w:sz w:val="24"/>
               <w:szCs w:val="24"/>
             </w:rPr>
-            <m:t>=-</m:t>
-          </m:r>
-          <m:r>
-            <w:rPr>
-              <w:rFonts w:ascii="Cambria Math" w:hAnsi="Cambria Math" w:cs="Times New Roman"/>
-              <w:sz w:val="24"/>
-              <w:szCs w:val="24"/>
-            </w:rPr>
-            <m:t>G</m:t>
-          </m:r>
-          <m:r>
-            <w:rPr>
-              <w:rFonts w:ascii="Cambria Math" w:hAnsi="Cambria Math" w:cs="Times New Roman"/>
-              <w:sz w:val="24"/>
-              <w:szCs w:val="24"/>
-            </w:rPr>
-            <m:t>×</m:t>
+            <m:t>=-G×</m:t>
           </m:r>
           <m:sSub>
             <m:sSubPr>
@@ -471,23 +457,7 @@
                   <w:sz w:val="24"/>
                   <w:szCs w:val="24"/>
                 </w:rPr>
-                <m:t>j</m:t>
-              </m:r>
-              <m:r>
-                <w:rPr>
-                  <w:rFonts w:ascii="Cambria Math" w:hAnsi="Cambria Math" w:cs="Times New Roman"/>
-                  <w:sz w:val="24"/>
-                  <w:szCs w:val="24"/>
-                </w:rPr>
-                <m:t>≠</m:t>
-              </m:r>
-              <m:r>
-                <w:rPr>
-                  <w:rFonts w:ascii="Cambria Math" w:hAnsi="Cambria Math" w:cs="Times New Roman"/>
-                  <w:sz w:val="24"/>
-                  <w:szCs w:val="24"/>
-                </w:rPr>
-                <m:t>i</m:t>
+                <m:t>j≠i</m:t>
               </m:r>
             </m:sub>
             <m:sup/>
@@ -1051,7 +1021,15 @@
         <w:t>, описывающий положение тела в пространстве</w:t>
       </w:r>
       <w:r>
-        <w:t xml:space="preserve"> и скорость i-го тела соответственно.</w:t>
+        <w:t xml:space="preserve"> и скорость i-</w:t>
+      </w:r>
+      <w:proofErr w:type="spellStart"/>
+      <w:r>
+        <w:t>го</w:t>
+      </w:r>
+      <w:proofErr w:type="spellEnd"/>
+      <w:r>
+        <w:t xml:space="preserve"> тела соответственно.</w:t>
       </w:r>
     </w:p>
     <w:p>
@@ -1495,8 +1473,13 @@
       <w:r>
         <w:t>, то п</w:t>
       </w:r>
-      <w:r>
-        <w:t>олучаем систему следующего вида:</w:t>
+      <w:proofErr w:type="spellStart"/>
+      <w:r>
+        <w:t>олучаем</w:t>
+      </w:r>
+      <w:proofErr w:type="spellEnd"/>
+      <w:r>
+        <w:t xml:space="preserve"> систему следующего вида:</w:t>
       </w:r>
     </w:p>
     <w:p>
@@ -1749,19 +1732,7 @@
                 <w:rPr>
                   <w:rFonts w:ascii="Cambria Math" w:hAnsi="Cambria Math"/>
                 </w:rPr>
-                <m:t>j</m:t>
-              </m:r>
-              <m:r>
-                <w:rPr>
-                  <w:rFonts w:ascii="Cambria Math" w:hAnsi="Cambria Math"/>
-                </w:rPr>
-                <m:t>≠</m:t>
-              </m:r>
-              <m:r>
-                <w:rPr>
-                  <w:rFonts w:ascii="Cambria Math" w:hAnsi="Cambria Math"/>
-                </w:rPr>
-                <m:t>i</m:t>
+                <m:t>j≠i</m:t>
               </m:r>
             </m:sub>
             <m:sup/>
@@ -2157,25 +2128,7 @@
             <w:sz w:val="24"/>
             <w:szCs w:val="24"/>
           </w:rPr>
-          <w:t>Эйл</w:t>
-        </w:r>
-        <w:r>
-          <w:rPr>
-            <w:rStyle w:val="af1"/>
-            <w:rFonts w:ascii="Times New Roman" w:eastAsia="Times New Roman" w:hAnsi="Times New Roman" w:cs="Times New Roman"/>
-            <w:sz w:val="24"/>
-            <w:szCs w:val="24"/>
-          </w:rPr>
-          <w:t>е</w:t>
-        </w:r>
-        <w:r>
-          <w:rPr>
-            <w:rStyle w:val="af1"/>
-            <w:rFonts w:ascii="Times New Roman" w:eastAsia="Times New Roman" w:hAnsi="Times New Roman" w:cs="Times New Roman"/>
-            <w:sz w:val="24"/>
-            <w:szCs w:val="24"/>
-          </w:rPr>
-          <w:t>ра</w:t>
+          <w:t>Эйлера</w:t>
         </w:r>
       </w:hyperlink>
       <w:r>
@@ -2275,6 +2228,9 @@
             <m:t>|</m:t>
           </m:r>
           <m:r>
+            <m:rPr>
+              <m:sty m:val="p"/>
+            </m:rPr>
             <w:rPr>
               <w:rFonts w:ascii="Cambria Math" w:eastAsiaTheme="minorEastAsia" w:hAnsi="Cambria Math" w:cs="Times New Roman"/>
               <w:sz w:val="24"/>
@@ -2475,15 +2431,7 @@
                       <w:sz w:val="24"/>
                       <w:szCs w:val="24"/>
                     </w:rPr>
-                    <m:t>k</m:t>
-                  </m:r>
-                  <m:r>
-                    <w:rPr>
-                      <w:rFonts w:ascii="Cambria Math" w:eastAsiaTheme="minorEastAsia" w:hAnsi="Cambria Math" w:cs="Times New Roman"/>
-                      <w:sz w:val="24"/>
-                      <w:szCs w:val="24"/>
-                    </w:rPr>
-                    <m:t>-1</m:t>
+                    <m:t>k-1</m:t>
                   </m:r>
                 </m:sub>
               </m:sSub>
@@ -2557,15 +2505,7 @@
                       <w:sz w:val="24"/>
                       <w:szCs w:val="24"/>
                     </w:rPr>
-                    <m:t>k</m:t>
-                  </m:r>
-                  <m:r>
-                    <w:rPr>
-                      <w:rFonts w:ascii="Cambria Math" w:eastAsiaTheme="minorEastAsia" w:hAnsi="Cambria Math" w:cs="Times New Roman"/>
-                      <w:sz w:val="24"/>
-                      <w:szCs w:val="24"/>
-                    </w:rPr>
-                    <m:t>-1</m:t>
+                    <m:t>k-1</m:t>
                   </m:r>
                 </m:sub>
               </m:sSub>
@@ -2607,15 +2547,7 @@
                   <w:sz w:val="24"/>
                   <w:szCs w:val="24"/>
                 </w:rPr>
-                <m:t>k</m:t>
-              </m:r>
-              <m:r>
-                <w:rPr>
-                  <w:rFonts w:ascii="Cambria Math" w:eastAsiaTheme="minorEastAsia" w:hAnsi="Cambria Math" w:cs="Times New Roman"/>
-                  <w:sz w:val="24"/>
-                  <w:szCs w:val="24"/>
-                </w:rPr>
-                <m:t>-1</m:t>
+                <m:t>k-1</m:t>
               </m:r>
             </m:sub>
           </m:sSub>
@@ -2655,15 +2587,7 @@
                   <w:sz w:val="24"/>
                   <w:szCs w:val="24"/>
                 </w:rPr>
-                <m:t>k</m:t>
-              </m:r>
-              <m:r>
-                <w:rPr>
-                  <w:rFonts w:ascii="Cambria Math" w:eastAsiaTheme="minorEastAsia" w:hAnsi="Cambria Math" w:cs="Times New Roman"/>
-                  <w:sz w:val="24"/>
-                  <w:szCs w:val="24"/>
-                </w:rPr>
-                <m:t>-1</m:t>
+                <m:t>k-1</m:t>
               </m:r>
             </m:sub>
           </m:sSub>
@@ -2762,15 +2686,7 @@
                   <w:sz w:val="24"/>
                   <w:szCs w:val="24"/>
                 </w:rPr>
-                <m:t>k</m:t>
-              </m:r>
-              <m:r>
-                <w:rPr>
-                  <w:rFonts w:ascii="Cambria Math" w:eastAsiaTheme="minorEastAsia" w:hAnsi="Cambria Math" w:cs="Times New Roman"/>
-                  <w:sz w:val="24"/>
-                  <w:szCs w:val="24"/>
-                </w:rPr>
-                <m:t>-1</m:t>
+                <m:t>k-1</m:t>
               </m:r>
             </m:sub>
           </m:sSub>
@@ -2850,15 +2766,7 @@
                   <w:sz w:val="24"/>
                   <w:szCs w:val="24"/>
                 </w:rPr>
-                <m:t>k</m:t>
-              </m:r>
-              <m:r>
-                <w:rPr>
-                  <w:rFonts w:ascii="Cambria Math" w:eastAsiaTheme="minorEastAsia" w:hAnsi="Cambria Math" w:cs="Times New Roman"/>
-                  <w:sz w:val="24"/>
-                  <w:szCs w:val="24"/>
-                </w:rPr>
-                <m:t>-1</m:t>
+                <m:t>k-1</m:t>
               </m:r>
             </m:sub>
           </m:sSub>
@@ -2898,15 +2806,7 @@
                   <w:sz w:val="24"/>
                   <w:szCs w:val="24"/>
                 </w:rPr>
-                <m:t>k</m:t>
-              </m:r>
-              <m:r>
-                <w:rPr>
-                  <w:rFonts w:ascii="Cambria Math" w:eastAsiaTheme="minorEastAsia" w:hAnsi="Cambria Math" w:cs="Times New Roman"/>
-                  <w:sz w:val="24"/>
-                  <w:szCs w:val="24"/>
-                </w:rPr>
-                <m:t>-1</m:t>
+                <m:t>k-1</m:t>
               </m:r>
             </m:sub>
           </m:sSub>
@@ -2946,15 +2846,7 @@
                   <w:sz w:val="24"/>
                   <w:szCs w:val="24"/>
                 </w:rPr>
-                <m:t>k</m:t>
-              </m:r>
-              <m:r>
-                <w:rPr>
-                  <w:rFonts w:ascii="Cambria Math" w:eastAsiaTheme="minorEastAsia" w:hAnsi="Cambria Math" w:cs="Times New Roman"/>
-                  <w:sz w:val="24"/>
-                  <w:szCs w:val="24"/>
-                </w:rPr>
-                <m:t>-1</m:t>
+                <m:t>k-1</m:t>
               </m:r>
             </m:sub>
           </m:sSub>
@@ -3094,14 +2986,7 @@
                   <w:rFonts w:ascii="Cambria Math" w:hAnsi="Cambria Math"/>
                   <w:lang w:val="en-US"/>
                 </w:rPr>
-                <m:t>i,k</m:t>
-              </m:r>
-              <m:r>
-                <w:rPr>
-                  <w:rFonts w:ascii="Cambria Math" w:hAnsi="Cambria Math"/>
-                  <w:lang w:val="en-US"/>
-                </w:rPr>
-                <m:t>-1</m:t>
+                <m:t>i,k-1</m:t>
               </m:r>
             </m:sub>
           </m:sSub>
@@ -3165,6 +3050,9 @@
             <m:t>t</m:t>
           </m:r>
           <m:r>
+            <m:rPr>
+              <m:sty m:val="p"/>
+            </m:rPr>
             <w:rPr>
               <w:rFonts w:ascii="Cambria Math" w:hAnsi="Cambria Math"/>
               <w:kern w:val="2"/>
@@ -3214,14 +3102,7 @@
                   <w:rFonts w:ascii="Cambria Math" w:hAnsi="Cambria Math"/>
                   <w:lang w:val="en-US"/>
                 </w:rPr>
-                <m:t>i</m:t>
-              </m:r>
-              <m:r>
-                <w:rPr>
-                  <w:rFonts w:ascii="Cambria Math" w:hAnsi="Cambria Math"/>
-                  <w:lang w:val="en-US"/>
-                </w:rPr>
-                <m:t>,k</m:t>
+                <m:t>i,k</m:t>
               </m:r>
             </m:sub>
           </m:sSub>
@@ -3328,16 +3209,7 @@
               <w:lang w:val="en-US" w:eastAsia="en-US"/>
               <w14:ligatures w14:val="standardContextual"/>
             </w:rPr>
-            <m:t>×∆t</m:t>
-          </m:r>
-          <m:r>
-            <w:rPr>
-              <w:rFonts w:ascii="Cambria Math" w:hAnsi="Cambria Math"/>
-              <w:kern w:val="2"/>
-              <w:lang w:val="en-US" w:eastAsia="en-US"/>
-              <w14:ligatures w14:val="standardContextual"/>
-            </w:rPr>
-            <m:t>,</m:t>
+            <m:t>×∆t,</m:t>
           </m:r>
         </m:oMath>
       </m:oMathPara>
@@ -3752,6 +3624,7 @@
         </w:rPr>
         <w:t xml:space="preserve">Где </w:t>
       </w:r>
+      <w:proofErr w:type="spellStart"/>
       <w:r>
         <w:rPr>
           <w:rFonts w:ascii="Times New Roman" w:eastAsiaTheme="minorEastAsia" w:hAnsi="Times New Roman" w:cs="Times New Roman"/>
@@ -3762,6 +3635,7 @@
         </w:rPr>
         <w:t>i</w:t>
       </w:r>
+      <w:proofErr w:type="spellEnd"/>
       <w:r>
         <w:rPr>
           <w:rFonts w:ascii="Times New Roman" w:eastAsiaTheme="minorEastAsia" w:hAnsi="Times New Roman" w:cs="Times New Roman"/>
@@ -3799,6 +3673,7 @@
         </w:rPr>
         <w:t xml:space="preserve">– обозначение </w:t>
       </w:r>
+      <w:proofErr w:type="spellStart"/>
       <w:r>
         <w:rPr>
           <w:rFonts w:ascii="Times New Roman" w:eastAsiaTheme="minorEastAsia" w:hAnsi="Times New Roman" w:cs="Times New Roman"/>
@@ -3809,6 +3684,7 @@
         </w:rPr>
         <w:t>i</w:t>
       </w:r>
+      <w:proofErr w:type="spellEnd"/>
       <w:r>
         <w:rPr>
           <w:rFonts w:ascii="Times New Roman" w:eastAsiaTheme="minorEastAsia" w:hAnsi="Times New Roman" w:cs="Times New Roman"/>
@@ -4347,14 +4223,14 @@
         <w:jc w:val="both"/>
         <w:rPr>
           <w:kern w:val="2"/>
-          <w:lang w:val="en-US" w:eastAsia="en-US"/>
+          <w:lang w:eastAsia="en-US"/>
           <w14:ligatures w14:val="standardContextual"/>
         </w:rPr>
       </w:pPr>
       <w:r>
         <w:rPr>
           <w:kern w:val="2"/>
-          <w:lang w:val="en-US" w:eastAsia="en-US"/>
+          <w:lang w:eastAsia="en-US"/>
           <w14:ligatures w14:val="standardContextual"/>
         </w:rPr>
         <w:t xml:space="preserve">- </w:t>
@@ -4367,8 +4243,19 @@
           <w:lang w:val="en-US" w:eastAsia="en-US"/>
           <w14:ligatures w14:val="standardContextual"/>
         </w:rPr>
-        <w:t>compute_f</w:t>
-      </w:r>
+        <w:t>compute</w:t>
+      </w:r>
+      <w:r>
+        <w:rPr>
+          <w:b/>
+          <w:bCs/>
+          <w:kern w:val="2"/>
+          <w:lang w:eastAsia="en-US"/>
+          <w14:ligatures w14:val="standardContextual"/>
+        </w:rPr>
+        <w:t>_</w:t>
+      </w:r>
+      <w:proofErr w:type="gramStart"/>
       <w:r>
         <w:rPr>
           <w:b/>
@@ -4377,128 +4264,19 @@
           <w:lang w:val="en-US" w:eastAsia="en-US"/>
           <w14:ligatures w14:val="standardContextual"/>
         </w:rPr>
-        <w:t>(y, f)</w:t>
-      </w:r>
-    </w:p>
-    <w:p>
-      <w:pPr>
-        <w:pStyle w:val="a3"/>
-        <w:spacing w:before="0" w:beforeAutospacing="0" w:after="120" w:afterAutospacing="0" w:line="276" w:lineRule="auto"/>
-        <w:jc w:val="both"/>
-        <w:rPr>
+        <w:t>f</w:t>
+      </w:r>
+      <w:r>
+        <w:rPr>
+          <w:b/>
+          <w:bCs/>
           <w:kern w:val="2"/>
           <w:lang w:eastAsia="en-US"/>
           <w14:ligatures w14:val="standardContextual"/>
         </w:rPr>
-      </w:pPr>
-      <w:r>
-        <w:rPr>
-          <w:kern w:val="2"/>
-          <w:lang w:eastAsia="en-US"/>
-          <w14:ligatures w14:val="standardContextual"/>
-        </w:rPr>
-        <w:t xml:space="preserve">Вычисление временного объекта </w:t>
-      </w:r>
-      <w:r>
-        <w:rPr>
-          <w:kern w:val="2"/>
-          <w:lang w:val="en-US" w:eastAsia="en-US"/>
-          <w14:ligatures w14:val="standardContextual"/>
-        </w:rPr>
-        <w:t>f</w:t>
-      </w:r>
-      <w:r>
-        <w:rPr>
-          <w:kern w:val="2"/>
-          <w:lang w:eastAsia="en-US"/>
-          <w14:ligatures w14:val="standardContextual"/>
-        </w:rPr>
-        <w:t xml:space="preserve">, который в дальнейшем будет использоваться в </w:t>
-      </w:r>
-      <w:r>
-        <w:rPr>
-          <w:kern w:val="2"/>
-          <w:lang w:val="en-US" w:eastAsia="en-US"/>
-          <w14:ligatures w14:val="standardContextual"/>
-        </w:rPr>
-        <w:t>update</w:t>
-      </w:r>
-      <w:r>
-        <w:rPr>
-          <w:kern w:val="2"/>
-          <w:lang w:eastAsia="en-US"/>
-          <w14:ligatures w14:val="standardContextual"/>
-        </w:rPr>
-        <w:t>_</w:t>
-      </w:r>
-      <w:r>
-        <w:rPr>
-          <w:kern w:val="2"/>
-          <w:lang w:val="en-US" w:eastAsia="en-US"/>
-          <w14:ligatures w14:val="standardContextual"/>
-        </w:rPr>
-        <w:t>system</w:t>
-      </w:r>
-      <w:r>
-        <w:rPr>
-          <w:kern w:val="2"/>
-          <w:lang w:eastAsia="en-US"/>
-          <w14:ligatures w14:val="standardContextual"/>
-        </w:rPr>
-        <w:t xml:space="preserve"> </w:t>
-      </w:r>
-      <w:r>
-        <w:rPr>
-          <w:kern w:val="2"/>
-          <w:lang w:eastAsia="en-US"/>
-          <w14:ligatures w14:val="standardContextual"/>
-        </w:rPr>
-        <w:t xml:space="preserve">для обновления состояния системы тел (тут под состоянием понимаются положения тел в пространстве, их координаты и значения скорости в </w:t>
-      </w:r>
-      <w:r>
-        <w:rPr>
-          <w:kern w:val="2"/>
-          <w:lang w:val="en-US" w:eastAsia="en-US"/>
-          <w14:ligatures w14:val="standardContextual"/>
-        </w:rPr>
-        <w:t>k</w:t>
-      </w:r>
-      <w:r>
-        <w:rPr>
-          <w:kern w:val="2"/>
-          <w:lang w:eastAsia="en-US"/>
-          <w14:ligatures w14:val="standardContextual"/>
-        </w:rPr>
-        <w:t xml:space="preserve"> </w:t>
-      </w:r>
-      <w:r>
-        <w:rPr>
-          <w:kern w:val="2"/>
-          <w:lang w:eastAsia="en-US"/>
-          <w14:ligatures w14:val="standardContextual"/>
-        </w:rPr>
-        <w:t>момент времени).</w:t>
-      </w:r>
-    </w:p>
-    <w:p>
-      <w:pPr>
-        <w:pStyle w:val="a3"/>
-        <w:spacing w:before="0" w:beforeAutospacing="0" w:after="120" w:afterAutospacing="0" w:line="276" w:lineRule="auto"/>
-        <w:jc w:val="both"/>
-        <w:rPr>
-          <w:kern w:val="2"/>
-          <w:lang w:val="en-US" w:eastAsia="en-US"/>
-          <w14:ligatures w14:val="standardContextual"/>
-        </w:rPr>
-      </w:pPr>
-      <w:r>
-        <w:rPr>
-          <w:kern w:val="2"/>
-          <w:lang w:val="en-US" w:eastAsia="en-US"/>
-          <w14:ligatures w14:val="standardContextual"/>
-        </w:rPr>
-        <w:t xml:space="preserve">- </w:t>
-      </w:r>
+        <w:t>(</w:t>
+      </w:r>
+      <w:proofErr w:type="gramEnd"/>
       <w:r>
         <w:rPr>
           <w:b/>
@@ -4507,7 +4285,17 @@
           <w:lang w:val="en-US" w:eastAsia="en-US"/>
           <w14:ligatures w14:val="standardContextual"/>
         </w:rPr>
-        <w:t>update_system</w:t>
+        <w:t>y</w:t>
+      </w:r>
+      <w:r>
+        <w:rPr>
+          <w:b/>
+          <w:bCs/>
+          <w:kern w:val="2"/>
+          <w:lang w:eastAsia="en-US"/>
+          <w14:ligatures w14:val="standardContextual"/>
+        </w:rPr>
+        <w:t xml:space="preserve">, </w:t>
       </w:r>
       <w:r>
         <w:rPr>
@@ -4517,7 +4305,37 @@
           <w:lang w:val="en-US" w:eastAsia="en-US"/>
           <w14:ligatures w14:val="standardContextual"/>
         </w:rPr>
-        <w:t>(src, dst, f, dt)</w:t>
+        <w:t>f</w:t>
+      </w:r>
+      <w:r>
+        <w:rPr>
+          <w:b/>
+          <w:bCs/>
+          <w:kern w:val="2"/>
+          <w:lang w:eastAsia="en-US"/>
+          <w14:ligatures w14:val="standardContextual"/>
+        </w:rPr>
+        <w:t>)</w:t>
+      </w:r>
+    </w:p>
+    <w:p>
+      <w:pPr>
+        <w:pStyle w:val="a3"/>
+        <w:spacing w:before="0" w:beforeAutospacing="0" w:after="120" w:afterAutospacing="0" w:line="276" w:lineRule="auto"/>
+        <w:jc w:val="both"/>
+        <w:rPr>
+          <w:kern w:val="2"/>
+          <w:lang w:eastAsia="en-US"/>
+          <w14:ligatures w14:val="standardContextual"/>
+        </w:rPr>
+      </w:pPr>
+      <w:r>
+        <w:rPr>
+          <w:kern w:val="2"/>
+          <w:lang w:eastAsia="en-US"/>
+          <w14:ligatures w14:val="standardContextual"/>
+        </w:rPr>
+        <w:t xml:space="preserve">Вычисление временного объекта </w:t>
       </w:r>
       <w:r>
         <w:rPr>
@@ -4525,7 +4343,79 @@
           <w:lang w:val="en-US" w:eastAsia="en-US"/>
           <w14:ligatures w14:val="standardContextual"/>
         </w:rPr>
+        <w:t>f</w:t>
+      </w:r>
+      <w:r>
+        <w:rPr>
+          <w:kern w:val="2"/>
+          <w:lang w:eastAsia="en-US"/>
+          <w14:ligatures w14:val="standardContextual"/>
+        </w:rPr>
+        <w:t xml:space="preserve">, который в дальнейшем будет использоваться в </w:t>
+      </w:r>
+      <w:r>
+        <w:rPr>
+          <w:kern w:val="2"/>
+          <w:lang w:val="en-US" w:eastAsia="en-US"/>
+          <w14:ligatures w14:val="standardContextual"/>
+        </w:rPr>
+        <w:t>update</w:t>
+      </w:r>
+      <w:r>
+        <w:rPr>
+          <w:kern w:val="2"/>
+          <w:lang w:eastAsia="en-US"/>
+          <w14:ligatures w14:val="standardContextual"/>
+        </w:rPr>
+        <w:t>_</w:t>
+      </w:r>
+      <w:r>
+        <w:rPr>
+          <w:kern w:val="2"/>
+          <w:lang w:val="en-US" w:eastAsia="en-US"/>
+          <w14:ligatures w14:val="standardContextual"/>
+        </w:rPr>
+        <w:t>system</w:t>
+      </w:r>
+      <w:r>
+        <w:rPr>
+          <w:kern w:val="2"/>
+          <w:lang w:eastAsia="en-US"/>
+          <w14:ligatures w14:val="standardContextual"/>
+        </w:rPr>
         <w:t xml:space="preserve"> </w:t>
+      </w:r>
+      <w:r>
+        <w:rPr>
+          <w:kern w:val="2"/>
+          <w:lang w:eastAsia="en-US"/>
+          <w14:ligatures w14:val="standardContextual"/>
+        </w:rPr>
+        <w:t xml:space="preserve">для обновления состояния системы тел (тут под состоянием понимаются положения тел в пространстве, их координаты и значения скорости в </w:t>
+      </w:r>
+      <w:r>
+        <w:rPr>
+          <w:kern w:val="2"/>
+          <w:lang w:val="en-US" w:eastAsia="en-US"/>
+          <w14:ligatures w14:val="standardContextual"/>
+        </w:rPr>
+        <w:t>k</w:t>
+      </w:r>
+      <w:r>
+        <w:rPr>
+          <w:kern w:val="2"/>
+          <w:lang w:eastAsia="en-US"/>
+          <w14:ligatures w14:val="standardContextual"/>
+        </w:rPr>
+        <w:t xml:space="preserve"> </w:t>
+      </w:r>
+      <w:r>
+        <w:rPr>
+          <w:kern w:val="2"/>
+          <w:lang w:eastAsia="en-US"/>
+          <w14:ligatures w14:val="standardContextual"/>
+        </w:rPr>
+        <w:t>момент времени).</w:t>
       </w:r>
     </w:p>
     <w:p>
@@ -4535,26 +4425,165 @@
         <w:jc w:val="both"/>
         <w:rPr>
           <w:kern w:val="2"/>
-          <w:lang w:eastAsia="en-US"/>
+          <w:lang w:val="en-US" w:eastAsia="en-US"/>
           <w14:ligatures w14:val="standardContextual"/>
         </w:rPr>
       </w:pPr>
       <w:r>
+        <w:rPr>
+          <w:kern w:val="2"/>
+          <w:lang w:val="en-US" w:eastAsia="en-US"/>
+          <w14:ligatures w14:val="standardContextual"/>
+        </w:rPr>
+        <w:t xml:space="preserve">- </w:t>
+      </w:r>
+      <w:proofErr w:type="spellStart"/>
+      <w:r>
+        <w:rPr>
+          <w:b/>
+          <w:bCs/>
+          <w:kern w:val="2"/>
+          <w:lang w:val="en-US" w:eastAsia="en-US"/>
+          <w14:ligatures w14:val="standardContextual"/>
+        </w:rPr>
+        <w:t>update_</w:t>
+      </w:r>
+      <w:proofErr w:type="gramStart"/>
+      <w:r>
+        <w:rPr>
+          <w:b/>
+          <w:bCs/>
+          <w:kern w:val="2"/>
+          <w:lang w:val="en-US" w:eastAsia="en-US"/>
+          <w14:ligatures w14:val="standardContextual"/>
+        </w:rPr>
+        <w:t>system</w:t>
+      </w:r>
+      <w:proofErr w:type="spellEnd"/>
+      <w:r>
+        <w:rPr>
+          <w:b/>
+          <w:bCs/>
+          <w:kern w:val="2"/>
+          <w:lang w:val="en-US" w:eastAsia="en-US"/>
+          <w14:ligatures w14:val="standardContextual"/>
+        </w:rPr>
+        <w:t>(</w:t>
+      </w:r>
+      <w:proofErr w:type="spellStart"/>
+      <w:proofErr w:type="gramEnd"/>
+      <w:r>
+        <w:rPr>
+          <w:b/>
+          <w:bCs/>
+          <w:kern w:val="2"/>
+          <w:lang w:val="en-US" w:eastAsia="en-US"/>
+          <w14:ligatures w14:val="standardContextual"/>
+        </w:rPr>
+        <w:t>dst</w:t>
+      </w:r>
+      <w:proofErr w:type="spellEnd"/>
+      <w:r>
+        <w:rPr>
+          <w:b/>
+          <w:bCs/>
+          <w:kern w:val="2"/>
+          <w:lang w:val="en-US" w:eastAsia="en-US"/>
+          <w14:ligatures w14:val="standardContextual"/>
+        </w:rPr>
+        <w:t xml:space="preserve">, </w:t>
+      </w:r>
+      <w:proofErr w:type="spellStart"/>
+      <w:r>
+        <w:rPr>
+          <w:b/>
+          <w:bCs/>
+          <w:kern w:val="2"/>
+          <w:lang w:val="en-US" w:eastAsia="en-US"/>
+          <w14:ligatures w14:val="standardContextual"/>
+        </w:rPr>
+        <w:t>src</w:t>
+      </w:r>
+      <w:proofErr w:type="spellEnd"/>
+      <w:r>
+        <w:rPr>
+          <w:b/>
+          <w:bCs/>
+          <w:kern w:val="2"/>
+          <w:lang w:val="en-US" w:eastAsia="en-US"/>
+          <w14:ligatures w14:val="standardContextual"/>
+        </w:rPr>
+        <w:t>,</w:t>
+      </w:r>
+      <w:r>
+        <w:rPr>
+          <w:b/>
+          <w:bCs/>
+          <w:kern w:val="2"/>
+          <w:lang w:val="en-US" w:eastAsia="en-US"/>
+          <w14:ligatures w14:val="standardContextual"/>
+        </w:rPr>
+        <w:t xml:space="preserve"> f, </w:t>
+      </w:r>
+      <w:proofErr w:type="spellStart"/>
+      <w:r>
+        <w:rPr>
+          <w:b/>
+          <w:bCs/>
+          <w:kern w:val="2"/>
+          <w:lang w:val="en-US" w:eastAsia="en-US"/>
+          <w14:ligatures w14:val="standardContextual"/>
+        </w:rPr>
+        <w:t>dt</w:t>
+      </w:r>
+      <w:proofErr w:type="spellEnd"/>
+      <w:r>
+        <w:rPr>
+          <w:b/>
+          <w:bCs/>
+          <w:kern w:val="2"/>
+          <w:lang w:val="en-US" w:eastAsia="en-US"/>
+          <w14:ligatures w14:val="standardContextual"/>
+        </w:rPr>
+        <w:t>)</w:t>
+      </w:r>
+      <w:r>
+        <w:rPr>
+          <w:kern w:val="2"/>
+          <w:lang w:val="en-US" w:eastAsia="en-US"/>
+          <w14:ligatures w14:val="standardContextual"/>
+        </w:rPr>
+        <w:t xml:space="preserve"> </w:t>
+      </w:r>
+    </w:p>
+    <w:p>
+      <w:pPr>
+        <w:pStyle w:val="a3"/>
+        <w:spacing w:before="0" w:beforeAutospacing="0" w:after="120" w:afterAutospacing="0" w:line="276" w:lineRule="auto"/>
+        <w:jc w:val="both"/>
         <w:rPr>
           <w:kern w:val="2"/>
           <w:lang w:eastAsia="en-US"/>
           <w14:ligatures w14:val="standardContextual"/>
         </w:rPr>
-        <w:t xml:space="preserve">Вычисление нового состояния системы </w:t>
-      </w:r>
+      </w:pPr>
       <w:r>
         <w:rPr>
           <w:kern w:val="2"/>
           <w:lang w:eastAsia="en-US"/>
           <w14:ligatures w14:val="standardContextual"/>
         </w:rPr>
+        <w:t xml:space="preserve">Вычисление нового состояния системы </w:t>
+      </w:r>
+      <w:r>
+        <w:rPr>
+          <w:kern w:val="2"/>
+          <w:lang w:eastAsia="en-US"/>
+          <w14:ligatures w14:val="standardContextual"/>
+        </w:rPr>
         <w:t xml:space="preserve">– </w:t>
       </w:r>
+      <w:proofErr w:type="spellStart"/>
       <w:r>
         <w:rPr>
           <w:kern w:val="2"/>
@@ -4563,6 +4592,7 @@
         </w:rPr>
         <w:t>dst</w:t>
       </w:r>
+      <w:proofErr w:type="spellEnd"/>
       <w:r>
         <w:rPr>
           <w:kern w:val="2"/>
@@ -4595,6 +4625,7 @@
         </w:rPr>
         <w:t xml:space="preserve">– </w:t>
       </w:r>
+      <w:proofErr w:type="spellStart"/>
       <w:r>
         <w:rPr>
           <w:kern w:val="2"/>
@@ -4603,6 +4634,7 @@
         </w:rPr>
         <w:t>src</w:t>
       </w:r>
+      <w:proofErr w:type="spellEnd"/>
       <w:r>
         <w:rPr>
           <w:kern w:val="2"/>
@@ -4884,7 +4916,15 @@
         <w:jc w:val="both"/>
       </w:pPr>
       <w:r>
-        <w:t>Далее необходимо согласно варианту решить поставленную задачу с применением одного из следующих численных методов:</w:t>
+        <w:t xml:space="preserve">Далее необходимо согласно </w:t>
+      </w:r>
+      <w:proofErr w:type="gramStart"/>
+      <w:r>
+        <w:t>варианту</w:t>
+      </w:r>
+      <w:proofErr w:type="gramEnd"/>
+      <w:r>
+        <w:t xml:space="preserve"> решить поставленную задачу с применением одного из следующих численных методов:</w:t>
       </w:r>
     </w:p>
     <w:p>
@@ -5021,6 +5061,7 @@
         </w:rPr>
         <w:t xml:space="preserve">Метод </w:t>
       </w:r>
+      <w:proofErr w:type="spellStart"/>
       <w:r>
         <w:rPr>
           <w:rFonts w:ascii="Times New Roman" w:eastAsia="Times New Roman" w:hAnsi="Times New Roman" w:cs="Times New Roman"/>
@@ -5032,6 +5073,7 @@
         </w:rPr>
         <w:t>Хойна</w:t>
       </w:r>
+      <w:proofErr w:type="spellEnd"/>
       <w:r>
         <w:rPr>
           <w:rFonts w:ascii="Times New Roman" w:eastAsia="Times New Roman" w:hAnsi="Times New Roman" w:cs="Times New Roman"/>
@@ -5064,6 +5106,41 @@
           <w14:ligatures w14:val="none"/>
         </w:rPr>
         <w:t xml:space="preserve"> (Х2)</w:t>
+      </w:r>
+      <w:r>
+        <w:rPr>
+          <w:rFonts w:ascii="Times New Roman" w:eastAsia="Times New Roman" w:hAnsi="Times New Roman" w:cs="Times New Roman"/>
+          <w:kern w:val="0"/>
+          <w:sz w:val="24"/>
+          <w:szCs w:val="24"/>
+          <w:lang w:eastAsia="ru-RU"/>
+          <w14:ligatures w14:val="none"/>
+        </w:rPr>
+        <w:t xml:space="preserve">, так же </w:t>
+      </w:r>
+      <w:proofErr w:type="gramStart"/>
+      <w:r>
+        <w:rPr>
+          <w:rFonts w:ascii="Times New Roman" w:eastAsia="Times New Roman" w:hAnsi="Times New Roman" w:cs="Times New Roman"/>
+          <w:kern w:val="0"/>
+          <w:sz w:val="24"/>
+          <w:szCs w:val="24"/>
+          <w:lang w:eastAsia="ru-RU"/>
+          <w14:ligatures w14:val="none"/>
+        </w:rPr>
+        <w:t>называется</w:t>
+      </w:r>
+      <w:proofErr w:type="gramEnd"/>
+      <w:r>
+        <w:rPr>
+          <w:rFonts w:ascii="Times New Roman" w:eastAsia="Times New Roman" w:hAnsi="Times New Roman" w:cs="Times New Roman"/>
+          <w:kern w:val="0"/>
+          <w:sz w:val="24"/>
+          <w:szCs w:val="24"/>
+          <w:lang w:eastAsia="ru-RU"/>
+          <w14:ligatures w14:val="none"/>
+        </w:rPr>
+        <w:t xml:space="preserve"> как метод Эйлера с пересчетом</w:t>
       </w:r>
       <w:r>
         <w:rPr>
@@ -5125,7 +5202,31 @@
           <w:lang w:eastAsia="ru-RU"/>
           <w14:ligatures w14:val="none"/>
         </w:rPr>
-        <w:t>Метод Хойна 3 порядка</w:t>
+        <w:t xml:space="preserve">Метод </w:t>
+      </w:r>
+      <w:proofErr w:type="spellStart"/>
+      <w:r>
+        <w:rPr>
+          <w:rFonts w:ascii="Times New Roman" w:eastAsia="Times New Roman" w:hAnsi="Times New Roman" w:cs="Times New Roman"/>
+          <w:kern w:val="0"/>
+          <w:sz w:val="24"/>
+          <w:szCs w:val="24"/>
+          <w:lang w:eastAsia="ru-RU"/>
+          <w14:ligatures w14:val="none"/>
+        </w:rPr>
+        <w:t>Хойна</w:t>
+      </w:r>
+      <w:proofErr w:type="spellEnd"/>
+      <w:r>
+        <w:rPr>
+          <w:rFonts w:ascii="Times New Roman" w:eastAsia="Times New Roman" w:hAnsi="Times New Roman" w:cs="Times New Roman"/>
+          <w:kern w:val="0"/>
+          <w:sz w:val="24"/>
+          <w:szCs w:val="24"/>
+          <w:lang w:eastAsia="ru-RU"/>
+          <w14:ligatures w14:val="none"/>
+        </w:rPr>
+        <w:t xml:space="preserve"> 3 порядка</w:t>
       </w:r>
       <w:r>
         <w:rPr>
@@ -5214,6 +5315,64 @@
       <w:r>
         <w:rPr>
           <w:rFonts w:ascii="Times New Roman" w:eastAsia="Times New Roman" w:hAnsi="Times New Roman" w:cs="Times New Roman"/>
+          <w:kern w:val="0"/>
+          <w:sz w:val="24"/>
+          <w:szCs w:val="24"/>
+          <w:lang w:eastAsia="ru-RU"/>
+          <w14:ligatures w14:val="none"/>
+        </w:rPr>
+        <w:t>.</w:t>
+      </w:r>
+    </w:p>
+    <w:p>
+      <w:pPr>
+        <w:spacing w:after="120" w:line="276" w:lineRule="auto"/>
+        <w:ind w:left="567"/>
+        <w:jc w:val="both"/>
+        <w:textAlignment w:val="center"/>
+        <w:rPr>
+          <w:rFonts w:ascii="Times New Roman" w:eastAsia="Times New Roman" w:hAnsi="Times New Roman" w:cs="Times New Roman"/>
+          <w:kern w:val="0"/>
+          <w:sz w:val="24"/>
+          <w:szCs w:val="24"/>
+          <w:lang w:eastAsia="ru-RU"/>
+          <w14:ligatures w14:val="none"/>
+        </w:rPr>
+      </w:pPr>
+      <w:r>
+        <w:rPr>
+          <w:rFonts w:ascii="Times New Roman" w:eastAsia="Times New Roman" w:hAnsi="Times New Roman" w:cs="Times New Roman"/>
+          <w:b/>
+          <w:bCs/>
+          <w:kern w:val="0"/>
+          <w:sz w:val="24"/>
+          <w:szCs w:val="24"/>
+          <w:lang w:eastAsia="ru-RU"/>
+          <w14:ligatures w14:val="none"/>
+        </w:rPr>
+        <w:t xml:space="preserve">Все варианты можно найти </w:t>
+      </w:r>
+      <w:hyperlink r:id="rId9" w:history="1">
+        <w:r>
+          <w:rPr>
+            <w:rStyle w:val="af1"/>
+            <w:rFonts w:ascii="Times New Roman" w:eastAsia="Times New Roman" w:hAnsi="Times New Roman" w:cs="Times New Roman"/>
+            <w:b/>
+            <w:bCs/>
+            <w:kern w:val="0"/>
+            <w:sz w:val="24"/>
+            <w:szCs w:val="24"/>
+            <w:lang w:eastAsia="ru-RU"/>
+            <w14:ligatures w14:val="none"/>
+          </w:rPr>
+          <w:t>тут</w:t>
+        </w:r>
+      </w:hyperlink>
+      <w:r>
+        <w:rPr>
+          <w:rFonts w:ascii="Times New Roman" w:eastAsia="Times New Roman" w:hAnsi="Times New Roman" w:cs="Times New Roman"/>
+          <w:b/>
+          <w:bCs/>
           <w:kern w:val="0"/>
           <w:sz w:val="24"/>
           <w:szCs w:val="24"/>
@@ -5338,15 +5497,7 @@
                   <w:sz w:val="24"/>
                   <w:szCs w:val="24"/>
                 </w:rPr>
-                <m:t>n</m:t>
-              </m:r>
-              <m:r>
-                <w:rPr>
-                  <w:rFonts w:ascii="Cambria Math" w:hAnsi="Cambria Math" w:cs="Times New Roman"/>
-                  <w:sz w:val="24"/>
-                  <w:szCs w:val="24"/>
-                </w:rPr>
-                <m:t>-1</m:t>
+                <m:t>n-1</m:t>
               </m:r>
             </m:sub>
           </m:sSub>
@@ -5612,15 +5763,7 @@
               <w:sz w:val="24"/>
               <w:szCs w:val="24"/>
             </w:rPr>
-            <m:t>=</m:t>
-          </m:r>
-          <m:r>
-            <w:rPr>
-              <w:rFonts w:ascii="Cambria Math" w:eastAsiaTheme="minorEastAsia" w:hAnsi="Cambria Math" w:cs="Times New Roman"/>
-              <w:sz w:val="24"/>
-              <w:szCs w:val="24"/>
-            </w:rPr>
-            <m:t>f</m:t>
+            <m:t>=f</m:t>
           </m:r>
           <m:d>
             <m:dPr>
@@ -5662,15 +5805,7 @@
                       <w:sz w:val="24"/>
                       <w:szCs w:val="24"/>
                     </w:rPr>
-                    <m:t>n</m:t>
-                  </m:r>
-                  <m:r>
-                    <w:rPr>
-                      <w:rFonts w:ascii="Cambria Math" w:eastAsiaTheme="minorEastAsia" w:hAnsi="Cambria Math" w:cs="Times New Roman"/>
-                      <w:sz w:val="24"/>
-                      <w:szCs w:val="24"/>
-                    </w:rPr>
-                    <m:t>-1</m:t>
+                    <m:t>n-1</m:t>
                   </m:r>
                 </m:sub>
               </m:sSub>
@@ -5710,15 +5845,7 @@
                       <w:sz w:val="24"/>
                       <w:szCs w:val="24"/>
                     </w:rPr>
-                    <m:t>n</m:t>
-                  </m:r>
-                  <m:r>
-                    <w:rPr>
-                      <w:rFonts w:ascii="Cambria Math" w:eastAsiaTheme="minorEastAsia" w:hAnsi="Cambria Math" w:cs="Times New Roman"/>
-                      <w:sz w:val="24"/>
-                      <w:szCs w:val="24"/>
-                    </w:rPr>
-                    <m:t>-1</m:t>
+                    <m:t>n-1</m:t>
                   </m:r>
                 </m:sub>
               </m:sSub>
@@ -5780,15 +5907,7 @@
               <w:sz w:val="24"/>
               <w:szCs w:val="24"/>
             </w:rPr>
-            <m:t>=</m:t>
-          </m:r>
-          <m:r>
-            <w:rPr>
-              <w:rFonts w:ascii="Cambria Math" w:eastAsiaTheme="minorEastAsia" w:hAnsi="Cambria Math" w:cs="Times New Roman"/>
-              <w:sz w:val="24"/>
-              <w:szCs w:val="24"/>
-            </w:rPr>
-            <m:t>f</m:t>
+            <m:t>=f</m:t>
           </m:r>
           <m:d>
             <m:dPr>
@@ -5830,15 +5949,7 @@
                       <w:sz w:val="24"/>
                       <w:szCs w:val="24"/>
                     </w:rPr>
-                    <m:t>n</m:t>
-                  </m:r>
-                  <m:r>
-                    <w:rPr>
-                      <w:rFonts w:ascii="Cambria Math" w:eastAsiaTheme="minorEastAsia" w:hAnsi="Cambria Math" w:cs="Times New Roman"/>
-                      <w:sz w:val="24"/>
-                      <w:szCs w:val="24"/>
-                    </w:rPr>
-                    <m:t>-1</m:t>
+                    <m:t>n-1</m:t>
                   </m:r>
                 </m:sub>
               </m:sSub>
@@ -5918,15 +6029,7 @@
                       <w:sz w:val="24"/>
                       <w:szCs w:val="24"/>
                     </w:rPr>
-                    <m:t>n</m:t>
-                  </m:r>
-                  <m:r>
-                    <w:rPr>
-                      <w:rFonts w:ascii="Cambria Math" w:eastAsiaTheme="minorEastAsia" w:hAnsi="Cambria Math" w:cs="Times New Roman"/>
-                      <w:sz w:val="24"/>
-                      <w:szCs w:val="24"/>
-                    </w:rPr>
-                    <m:t>-1</m:t>
+                    <m:t>n-1</m:t>
                   </m:r>
                 </m:sub>
               </m:sSub>
@@ -6060,15 +6163,7 @@
               <w:sz w:val="24"/>
               <w:szCs w:val="24"/>
             </w:rPr>
-            <m:t>=</m:t>
-          </m:r>
-          <m:r>
-            <w:rPr>
-              <w:rFonts w:ascii="Cambria Math" w:eastAsiaTheme="minorEastAsia" w:hAnsi="Cambria Math" w:cs="Times New Roman"/>
-              <w:sz w:val="24"/>
-              <w:szCs w:val="24"/>
-            </w:rPr>
-            <m:t>f</m:t>
+            <m:t>=f</m:t>
           </m:r>
           <m:d>
             <m:dPr>
@@ -6110,15 +6205,7 @@
                       <w:sz w:val="24"/>
                       <w:szCs w:val="24"/>
                     </w:rPr>
-                    <m:t>n</m:t>
-                  </m:r>
-                  <m:r>
-                    <w:rPr>
-                      <w:rFonts w:ascii="Cambria Math" w:eastAsiaTheme="minorEastAsia" w:hAnsi="Cambria Math" w:cs="Times New Roman"/>
-                      <w:sz w:val="24"/>
-                      <w:szCs w:val="24"/>
-                    </w:rPr>
-                    <m:t>-1</m:t>
+                    <m:t>n-1</m:t>
                   </m:r>
                 </m:sub>
               </m:sSub>
@@ -6198,15 +6285,7 @@
                       <w:sz w:val="24"/>
                       <w:szCs w:val="24"/>
                     </w:rPr>
-                    <m:t>n</m:t>
-                  </m:r>
-                  <m:r>
-                    <w:rPr>
-                      <w:rFonts w:ascii="Cambria Math" w:eastAsiaTheme="minorEastAsia" w:hAnsi="Cambria Math" w:cs="Times New Roman"/>
-                      <w:sz w:val="24"/>
-                      <w:szCs w:val="24"/>
-                    </w:rPr>
-                    <m:t>-1</m:t>
+                    <m:t>n-1</m:t>
                   </m:r>
                 </m:sub>
               </m:sSub>
@@ -6340,15 +6419,7 @@
               <w:sz w:val="24"/>
               <w:szCs w:val="24"/>
             </w:rPr>
-            <m:t>=</m:t>
-          </m:r>
-          <m:r>
-            <w:rPr>
-              <w:rFonts w:ascii="Cambria Math" w:eastAsiaTheme="minorEastAsia" w:hAnsi="Cambria Math" w:cs="Times New Roman"/>
-              <w:sz w:val="24"/>
-              <w:szCs w:val="24"/>
-            </w:rPr>
-            <m:t>f</m:t>
+            <m:t>=f</m:t>
           </m:r>
           <m:d>
             <m:dPr>
@@ -6390,15 +6461,7 @@
                       <w:sz w:val="24"/>
                       <w:szCs w:val="24"/>
                     </w:rPr>
-                    <m:t>n</m:t>
-                  </m:r>
-                  <m:r>
-                    <w:rPr>
-                      <w:rFonts w:ascii="Cambria Math" w:eastAsiaTheme="minorEastAsia" w:hAnsi="Cambria Math" w:cs="Times New Roman"/>
-                      <w:sz w:val="24"/>
-                      <w:szCs w:val="24"/>
-                    </w:rPr>
-                    <m:t>-1</m:t>
+                    <m:t>n-1</m:t>
                   </m:r>
                 </m:sub>
               </m:sSub>
@@ -6438,15 +6501,7 @@
                       <w:sz w:val="24"/>
                       <w:szCs w:val="24"/>
                     </w:rPr>
-                    <m:t>n</m:t>
-                  </m:r>
-                  <m:r>
-                    <w:rPr>
-                      <w:rFonts w:ascii="Cambria Math" w:eastAsiaTheme="minorEastAsia" w:hAnsi="Cambria Math" w:cs="Times New Roman"/>
-                      <w:sz w:val="24"/>
-                      <w:szCs w:val="24"/>
-                    </w:rPr>
-                    <m:t>-1</m:t>
+                    <m:t>n-1</m:t>
                   </m:r>
                 </m:sub>
               </m:sSub>
@@ -6836,6 +6891,7 @@
         </w:rPr>
         <w:t xml:space="preserve">от них - </w:t>
       </w:r>
+      <w:proofErr w:type="spellStart"/>
       <w:r>
         <w:rPr>
           <w:rFonts w:ascii="Times New Roman" w:eastAsiaTheme="minorEastAsia" w:hAnsi="Times New Roman" w:cs="Times New Roman"/>
@@ -6846,6 +6902,7 @@
         </w:rPr>
         <w:t>compute_f</w:t>
       </w:r>
+      <w:proofErr w:type="spellEnd"/>
       <w:r>
         <w:rPr>
           <w:rFonts w:ascii="Times New Roman" w:eastAsiaTheme="minorEastAsia" w:hAnsi="Times New Roman" w:cs="Times New Roman"/>
@@ -6864,7 +6921,29 @@
           <w:sz w:val="24"/>
           <w:szCs w:val="24"/>
         </w:rPr>
-        <w:t xml:space="preserve">(particles, </w:t>
+        <w:t>(</w:t>
+      </w:r>
+      <w:proofErr w:type="spellStart"/>
+      <w:r>
+        <w:rPr>
+          <w:rFonts w:ascii="Times New Roman" w:eastAsiaTheme="minorEastAsia" w:hAnsi="Times New Roman" w:cs="Times New Roman"/>
+          <w:b/>
+          <w:bCs/>
+          <w:sz w:val="24"/>
+          <w:szCs w:val="24"/>
+        </w:rPr>
+        <w:t>particles</w:t>
+      </w:r>
+      <w:proofErr w:type="spellEnd"/>
+      <w:r>
+        <w:rPr>
+          <w:rFonts w:ascii="Times New Roman" w:eastAsiaTheme="minorEastAsia" w:hAnsi="Times New Roman" w:cs="Times New Roman"/>
+          <w:b/>
+          <w:bCs/>
+          <w:sz w:val="24"/>
+          <w:szCs w:val="24"/>
+        </w:rPr>
+        <w:t xml:space="preserve">, </w:t>
       </w:r>
       <w:r>
         <w:rPr>
@@ -7267,12 +7346,14 @@
       <w:r>
         <w:t xml:space="preserve"> где в качестве </w:t>
       </w:r>
+      <w:proofErr w:type="spellStart"/>
       <w:r>
         <w:rPr>
           <w:lang w:val="en-US"/>
         </w:rPr>
         <w:t>src</w:t>
       </w:r>
+      <w:proofErr w:type="spellEnd"/>
       <w:r>
         <w:t xml:space="preserve"> </w:t>
       </w:r>
@@ -7331,24 +7412,28 @@
       <w:r>
         <w:t xml:space="preserve">, а в качестве </w:t>
       </w:r>
+      <w:proofErr w:type="spellStart"/>
       <w:r>
         <w:rPr>
           <w:lang w:val="en-US"/>
         </w:rPr>
         <w:t>dst</w:t>
       </w:r>
+      <w:proofErr w:type="spellEnd"/>
       <w:r>
         <w:t xml:space="preserve"> </w:t>
       </w:r>
       <w:r>
         <w:t xml:space="preserve">будет выступать временный массив </w:t>
       </w:r>
+      <w:proofErr w:type="spellStart"/>
       <w:r>
         <w:rPr>
           <w:lang w:val="en-US"/>
         </w:rPr>
         <w:t>tmp</w:t>
       </w:r>
+      <w:proofErr w:type="spellEnd"/>
       <w:r>
         <w:t>:</w:t>
       </w:r>
@@ -7399,14 +7484,16 @@
         </w:rPr>
         <w:t>(</w:t>
       </w:r>
+      <w:proofErr w:type="spellStart"/>
       <w:r>
         <w:rPr>
           <w:b/>
           <w:bCs/>
           <w:lang w:val="en-US"/>
         </w:rPr>
-        <w:t>particles</w:t>
-      </w:r>
+        <w:t>tmp</w:t>
+      </w:r>
+      <w:proofErr w:type="spellEnd"/>
       <w:r>
         <w:rPr>
           <w:b/>
@@ -7420,7 +7507,7 @@
           <w:bCs/>
           <w:lang w:val="en-US"/>
         </w:rPr>
-        <w:t>tmp</w:t>
+        <w:t>particles</w:t>
       </w:r>
       <w:r>
         <w:rPr>
@@ -7444,6 +7531,7 @@
         </w:rPr>
         <w:t xml:space="preserve">1, </w:t>
       </w:r>
+      <w:proofErr w:type="spellStart"/>
       <w:r>
         <w:rPr>
           <w:b/>
@@ -7452,6 +7540,7 @@
         </w:rPr>
         <w:t>dt</w:t>
       </w:r>
+      <w:proofErr w:type="spellEnd"/>
       <w:r>
         <w:rPr>
           <w:b/>
@@ -7596,6 +7685,7 @@
         </w:rPr>
         <w:t xml:space="preserve">можно выполнить </w:t>
       </w:r>
+      <w:proofErr w:type="spellStart"/>
       <w:r>
         <w:rPr>
           <w:rFonts w:ascii="Times New Roman" w:eastAsiaTheme="minorEastAsia" w:hAnsi="Times New Roman" w:cs="Times New Roman"/>
@@ -7606,6 +7696,7 @@
         </w:rPr>
         <w:t>compute_f</w:t>
       </w:r>
+      <w:proofErr w:type="spellEnd"/>
       <w:r>
         <w:rPr>
           <w:rFonts w:ascii="Times New Roman" w:eastAsiaTheme="minorEastAsia" w:hAnsi="Times New Roman" w:cs="Times New Roman"/>
@@ -7626,6 +7717,7 @@
         </w:rPr>
         <w:t>(</w:t>
       </w:r>
+      <w:proofErr w:type="spellStart"/>
       <w:r>
         <w:rPr>
           <w:rFonts w:ascii="Times New Roman" w:eastAsiaTheme="minorEastAsia" w:hAnsi="Times New Roman" w:cs="Times New Roman"/>
@@ -7637,6 +7729,7 @@
         </w:rPr>
         <w:t>tmp</w:t>
       </w:r>
+      <w:proofErr w:type="spellEnd"/>
       <w:r>
         <w:rPr>
           <w:rFonts w:ascii="Times New Roman" w:eastAsiaTheme="minorEastAsia" w:hAnsi="Times New Roman" w:cs="Times New Roman"/>
@@ -7995,6 +8088,7 @@
         </w:rPr>
         <w:t xml:space="preserve">как </w:t>
       </w:r>
+      <w:proofErr w:type="spellStart"/>
       <w:r>
         <w:rPr>
           <w:rFonts w:ascii="Times New Roman" w:eastAsiaTheme="minorEastAsia" w:hAnsi="Times New Roman" w:cs="Times New Roman"/>
@@ -8004,6 +8098,7 @@
         </w:rPr>
         <w:t>src</w:t>
       </w:r>
+      <w:proofErr w:type="spellEnd"/>
       <w:r>
         <w:rPr>
           <w:rFonts w:ascii="Times New Roman" w:eastAsiaTheme="minorEastAsia" w:hAnsi="Times New Roman" w:cs="Times New Roman"/>
@@ -8020,6 +8115,7 @@
         </w:rPr>
         <w:t xml:space="preserve">и </w:t>
       </w:r>
+      <w:proofErr w:type="spellStart"/>
       <w:r>
         <w:rPr>
           <w:rFonts w:ascii="Times New Roman" w:eastAsiaTheme="minorEastAsia" w:hAnsi="Times New Roman" w:cs="Times New Roman"/>
@@ -8029,6 +8125,7 @@
         </w:rPr>
         <w:t>dst</w:t>
       </w:r>
+      <w:proofErr w:type="spellEnd"/>
       <w:r>
         <w:rPr>
           <w:rFonts w:ascii="Times New Roman" w:eastAsiaTheme="minorEastAsia" w:hAnsi="Times New Roman" w:cs="Times New Roman"/>
@@ -8095,6 +8192,7 @@
         </w:rPr>
         <w:t xml:space="preserve">с нужным значением </w:t>
       </w:r>
+      <w:proofErr w:type="spellStart"/>
       <w:r>
         <w:rPr>
           <w:rFonts w:ascii="Times New Roman" w:eastAsiaTheme="minorEastAsia" w:hAnsi="Times New Roman" w:cs="Times New Roman"/>
@@ -8104,6 +8202,7 @@
         </w:rPr>
         <w:t>dt</w:t>
       </w:r>
+      <w:proofErr w:type="spellEnd"/>
       <w:r>
         <w:rPr>
           <w:rFonts w:ascii="Times New Roman" w:eastAsiaTheme="minorEastAsia" w:hAnsi="Times New Roman" w:cs="Times New Roman"/>
@@ -8112,6 +8211,7 @@
         </w:rPr>
         <w:t xml:space="preserve"> (</w:t>
       </w:r>
+      <w:proofErr w:type="spellStart"/>
       <w:r>
         <w:rPr>
           <w:rFonts w:ascii="Times New Roman" w:eastAsiaTheme="minorEastAsia" w:hAnsi="Times New Roman" w:cs="Times New Roman"/>
@@ -8121,6 +8221,7 @@
         </w:rPr>
         <w:t>dt</w:t>
       </w:r>
+      <w:proofErr w:type="spellEnd"/>
       <w:r>
         <w:rPr>
           <w:rFonts w:ascii="Times New Roman" w:eastAsiaTheme="minorEastAsia" w:hAnsi="Times New Roman" w:cs="Times New Roman"/>
@@ -8129,6 +8230,7 @@
         </w:rPr>
         <w:t xml:space="preserve">/6, </w:t>
       </w:r>
+      <w:proofErr w:type="spellStart"/>
       <w:r>
         <w:rPr>
           <w:rFonts w:ascii="Times New Roman" w:eastAsiaTheme="minorEastAsia" w:hAnsi="Times New Roman" w:cs="Times New Roman"/>
@@ -8138,6 +8240,7 @@
         </w:rPr>
         <w:t>dt</w:t>
       </w:r>
+      <w:proofErr w:type="spellEnd"/>
       <w:r>
         <w:rPr>
           <w:rFonts w:ascii="Times New Roman" w:eastAsiaTheme="minorEastAsia" w:hAnsi="Times New Roman" w:cs="Times New Roman"/>
@@ -8146,6 +8249,7 @@
         </w:rPr>
         <w:t xml:space="preserve">/3, </w:t>
       </w:r>
+      <w:proofErr w:type="spellStart"/>
       <w:r>
         <w:rPr>
           <w:rFonts w:ascii="Times New Roman" w:eastAsiaTheme="minorEastAsia" w:hAnsi="Times New Roman" w:cs="Times New Roman"/>
@@ -8155,6 +8259,7 @@
         </w:rPr>
         <w:t>dt</w:t>
       </w:r>
+      <w:proofErr w:type="spellEnd"/>
       <w:r>
         <w:rPr>
           <w:rFonts w:ascii="Times New Roman" w:eastAsiaTheme="minorEastAsia" w:hAnsi="Times New Roman" w:cs="Times New Roman"/>
@@ -8163,6 +8268,7 @@
         </w:rPr>
         <w:t xml:space="preserve">/3, </w:t>
       </w:r>
+      <w:proofErr w:type="spellStart"/>
       <w:r>
         <w:rPr>
           <w:rFonts w:ascii="Times New Roman" w:eastAsiaTheme="minorEastAsia" w:hAnsi="Times New Roman" w:cs="Times New Roman"/>
@@ -8172,6 +8278,7 @@
         </w:rPr>
         <w:t>dt</w:t>
       </w:r>
+      <w:proofErr w:type="spellEnd"/>
       <w:r>
         <w:rPr>
           <w:rFonts w:ascii="Times New Roman" w:eastAsiaTheme="minorEastAsia" w:hAnsi="Times New Roman" w:cs="Times New Roman"/>
@@ -8180,28 +8287,6 @@
         </w:rPr>
         <w:t>/6).</w:t>
       </w:r>
-    </w:p>
-    <w:p>
-      <w:pPr>
-        <w:spacing w:after="120" w:line="276" w:lineRule="auto"/>
-        <w:jc w:val="both"/>
-        <w:rPr>
-          <w:rFonts w:ascii="Times New Roman" w:eastAsiaTheme="minorEastAsia" w:hAnsi="Times New Roman" w:cs="Times New Roman"/>
-          <w:sz w:val="24"/>
-          <w:szCs w:val="24"/>
-        </w:rPr>
-      </w:pPr>
-    </w:p>
-    <w:p>
-      <w:pPr>
-        <w:spacing w:after="120" w:line="276" w:lineRule="auto"/>
-        <w:jc w:val="both"/>
-        <w:rPr>
-          <w:rFonts w:ascii="Times New Roman" w:eastAsiaTheme="minorEastAsia" w:hAnsi="Times New Roman" w:cs="Times New Roman"/>
-          <w:sz w:val="24"/>
-          <w:szCs w:val="24"/>
-        </w:rPr>
-      </w:pPr>
     </w:p>
     <w:p>
       <w:pPr>
@@ -8269,6 +8354,7 @@
           <w:lang w:val="en-US"/>
         </w:rPr>
       </w:pPr>
+      <w:proofErr w:type="spellStart"/>
       <w:r>
         <w:rPr>
           <w:rFonts w:ascii="Times New Roman" w:eastAsiaTheme="minorEastAsia" w:hAnsi="Times New Roman" w:cs="Times New Roman"/>
@@ -8306,8 +8392,9 @@
           <w:szCs w:val="24"/>
           <w:lang w:val="en-US"/>
         </w:rPr>
-        <w:t>_k_energy</w:t>
-      </w:r>
+        <w:t>_k_</w:t>
+      </w:r>
+      <w:proofErr w:type="gramStart"/>
       <w:r>
         <w:rPr>
           <w:rFonts w:ascii="Times New Roman" w:eastAsiaTheme="minorEastAsia" w:hAnsi="Times New Roman" w:cs="Times New Roman"/>
@@ -8319,7 +8406,35 @@
           <w:szCs w:val="24"/>
           <w:lang w:val="en-US"/>
         </w:rPr>
-        <w:t>(…)</w:t>
+        <w:t>energy</w:t>
+      </w:r>
+      <w:proofErr w:type="spellEnd"/>
+      <w:r>
+        <w:rPr>
+          <w:rFonts w:ascii="Times New Roman" w:eastAsiaTheme="minorEastAsia" w:hAnsi="Times New Roman" w:cs="Times New Roman"/>
+          <w:b/>
+          <w:bCs/>
+          <w:i/>
+          <w:iCs/>
+          <w:sz w:val="24"/>
+          <w:szCs w:val="24"/>
+          <w:lang w:val="en-US"/>
+        </w:rPr>
+        <w:t>(</w:t>
+      </w:r>
+      <w:proofErr w:type="gramEnd"/>
+      <w:r>
+        <w:rPr>
+          <w:rFonts w:ascii="Times New Roman" w:eastAsiaTheme="minorEastAsia" w:hAnsi="Times New Roman" w:cs="Times New Roman"/>
+          <w:b/>
+          <w:bCs/>
+          <w:i/>
+          <w:iCs/>
+          <w:sz w:val="24"/>
+          <w:szCs w:val="24"/>
+          <w:lang w:val="en-US"/>
+        </w:rPr>
+        <w:t>…)</w:t>
       </w:r>
     </w:p>
     <w:p>
@@ -8342,6 +8457,7 @@
           <w:lang w:val="en-US"/>
         </w:rPr>
       </w:pPr>
+      <w:proofErr w:type="spellStart"/>
       <w:r>
         <w:rPr>
           <w:rFonts w:ascii="Times New Roman" w:eastAsiaTheme="minorEastAsia" w:hAnsi="Times New Roman" w:cs="Times New Roman"/>
@@ -8379,8 +8495,9 @@
           <w:szCs w:val="24"/>
           <w:lang w:val="en-US"/>
         </w:rPr>
-        <w:t>_p_energy</w:t>
-      </w:r>
+        <w:t>_p_</w:t>
+      </w:r>
+      <w:proofErr w:type="gramStart"/>
       <w:r>
         <w:rPr>
           <w:rFonts w:ascii="Times New Roman" w:eastAsiaTheme="minorEastAsia" w:hAnsi="Times New Roman" w:cs="Times New Roman"/>
@@ -8392,7 +8509,35 @@
           <w:szCs w:val="24"/>
           <w:lang w:val="en-US"/>
         </w:rPr>
-        <w:t>(…)</w:t>
+        <w:t>energy</w:t>
+      </w:r>
+      <w:proofErr w:type="spellEnd"/>
+      <w:r>
+        <w:rPr>
+          <w:rFonts w:ascii="Times New Roman" w:eastAsiaTheme="minorEastAsia" w:hAnsi="Times New Roman" w:cs="Times New Roman"/>
+          <w:b/>
+          <w:bCs/>
+          <w:i/>
+          <w:iCs/>
+          <w:sz w:val="24"/>
+          <w:szCs w:val="24"/>
+          <w:lang w:val="en-US"/>
+        </w:rPr>
+        <w:t>(</w:t>
+      </w:r>
+      <w:proofErr w:type="gramEnd"/>
+      <w:r>
+        <w:rPr>
+          <w:rFonts w:ascii="Times New Roman" w:eastAsiaTheme="minorEastAsia" w:hAnsi="Times New Roman" w:cs="Times New Roman"/>
+          <w:b/>
+          <w:bCs/>
+          <w:i/>
+          <w:iCs/>
+          <w:sz w:val="24"/>
+          <w:szCs w:val="24"/>
+          <w:lang w:val="en-US"/>
+        </w:rPr>
+        <w:t>…)</w:t>
       </w:r>
     </w:p>
     <w:p>
@@ -8415,6 +8560,7 @@
           <w:lang w:val="en-US"/>
         </w:rPr>
       </w:pPr>
+      <w:proofErr w:type="spellStart"/>
       <w:r>
         <w:rPr>
           <w:rFonts w:ascii="Times New Roman" w:eastAsiaTheme="minorEastAsia" w:hAnsi="Times New Roman" w:cs="Times New Roman"/>
@@ -8452,7 +8598,49 @@
           <w:szCs w:val="24"/>
           <w:lang w:val="en-US"/>
         </w:rPr>
-        <w:t>_impulse(…)</w:t>
+        <w:t>_</w:t>
+      </w:r>
+      <w:proofErr w:type="gramStart"/>
+      <w:r>
+        <w:rPr>
+          <w:rFonts w:ascii="Times New Roman" w:eastAsiaTheme="minorEastAsia" w:hAnsi="Times New Roman" w:cs="Times New Roman"/>
+          <w:b/>
+          <w:bCs/>
+          <w:i/>
+          <w:iCs/>
+          <w:sz w:val="24"/>
+          <w:szCs w:val="24"/>
+          <w:lang w:val="en-US"/>
+        </w:rPr>
+        <w:t>impulse</w:t>
+      </w:r>
+      <w:proofErr w:type="spellEnd"/>
+      <w:r>
+        <w:rPr>
+          <w:rFonts w:ascii="Times New Roman" w:eastAsiaTheme="minorEastAsia" w:hAnsi="Times New Roman" w:cs="Times New Roman"/>
+          <w:b/>
+          <w:bCs/>
+          <w:i/>
+          <w:iCs/>
+          <w:sz w:val="24"/>
+          <w:szCs w:val="24"/>
+          <w:lang w:val="en-US"/>
+        </w:rPr>
+        <w:t>(</w:t>
+      </w:r>
+      <w:proofErr w:type="gramEnd"/>
+      <w:r>
+        <w:rPr>
+          <w:rFonts w:ascii="Times New Roman" w:eastAsiaTheme="minorEastAsia" w:hAnsi="Times New Roman" w:cs="Times New Roman"/>
+          <w:b/>
+          <w:bCs/>
+          <w:i/>
+          <w:iCs/>
+          <w:sz w:val="24"/>
+          <w:szCs w:val="24"/>
+          <w:lang w:val="en-US"/>
+        </w:rPr>
+        <w:t>…)</w:t>
       </w:r>
     </w:p>
     <w:p>
@@ -8673,6 +8861,31 @@
           <w:szCs w:val="24"/>
         </w:rPr>
         <w:t>10000.</w:t>
+      </w:r>
+      <w:r>
+        <w:rPr>
+          <w:rFonts w:ascii="Times New Roman" w:eastAsiaTheme="minorEastAsia" w:hAnsi="Times New Roman" w:cs="Times New Roman"/>
+          <w:sz w:val="24"/>
+          <w:szCs w:val="24"/>
+        </w:rPr>
+        <w:t xml:space="preserve"> </w:t>
+      </w:r>
+      <w:r>
+        <w:rPr>
+          <w:rFonts w:ascii="Times New Roman" w:eastAsiaTheme="minorEastAsia" w:hAnsi="Times New Roman" w:cs="Times New Roman"/>
+          <w:sz w:val="24"/>
+          <w:szCs w:val="24"/>
+        </w:rPr>
+        <w:t>Размер начальной области можно задать равным 10 по каждой из осей.</w:t>
+      </w:r>
+      <w:r>
+        <w:rPr>
+          <w:rFonts w:ascii="Times New Roman" w:eastAsiaTheme="minorEastAsia" w:hAnsi="Times New Roman" w:cs="Times New Roman"/>
+          <w:sz w:val="24"/>
+          <w:szCs w:val="24"/>
+        </w:rPr>
+        <w:br/>
+        <w:t>Таким образом, для начальной проверки корректности метода вашего варианта можно воспользоваться параметрами запуска: 10000 1 10.</w:t>
       </w:r>
     </w:p>
     <w:p>
@@ -8703,15 +8916,15 @@
           <w:sz w:val="24"/>
           <w:szCs w:val="24"/>
         </w:rPr>
-        <w:t>необходимо</w:t>
-      </w:r>
-      <w:r>
-        <w:rPr>
-          <w:rFonts w:ascii="Times New Roman" w:hAnsi="Times New Roman" w:cs="Times New Roman"/>
-          <w:sz w:val="24"/>
-          <w:szCs w:val="24"/>
-        </w:rPr>
-        <w:t xml:space="preserve"> реализовать следующую систему классов</w:t>
+        <w:t>была реализована следующую система</w:t>
+      </w:r>
+      <w:r>
+        <w:rPr>
+          <w:rFonts w:ascii="Times New Roman" w:hAnsi="Times New Roman" w:cs="Times New Roman"/>
+          <w:sz w:val="24"/>
+          <w:szCs w:val="24"/>
+        </w:rPr>
+        <w:t xml:space="preserve"> классов</w:t>
       </w:r>
       <w:r>
         <w:rPr>
@@ -8871,6 +9084,7 @@
         </w:rPr>
         <w:t xml:space="preserve">float </w:t>
       </w:r>
+      <w:proofErr w:type="spellStart"/>
       <w:r>
         <w:rPr>
           <w:rFonts w:ascii="Times New Roman" w:hAnsi="Times New Roman" w:cs="Times New Roman"/>
@@ -8878,8 +9092,49 @@
           <w:szCs w:val="24"/>
           <w:lang w:val="en-US"/>
         </w:rPr>
-        <w:t>pos_x, pos_y, pos_z</w:t>
-      </w:r>
+        <w:t>pos_x</w:t>
+      </w:r>
+      <w:proofErr w:type="spellEnd"/>
+      <w:r>
+        <w:rPr>
+          <w:rFonts w:ascii="Times New Roman" w:hAnsi="Times New Roman" w:cs="Times New Roman"/>
+          <w:sz w:val="24"/>
+          <w:szCs w:val="24"/>
+          <w:lang w:val="en-US"/>
+        </w:rPr>
+        <w:t xml:space="preserve">, </w:t>
+      </w:r>
+      <w:proofErr w:type="spellStart"/>
+      <w:r>
+        <w:rPr>
+          <w:rFonts w:ascii="Times New Roman" w:hAnsi="Times New Roman" w:cs="Times New Roman"/>
+          <w:sz w:val="24"/>
+          <w:szCs w:val="24"/>
+          <w:lang w:val="en-US"/>
+        </w:rPr>
+        <w:t>pos_y</w:t>
+      </w:r>
+      <w:proofErr w:type="spellEnd"/>
+      <w:r>
+        <w:rPr>
+          <w:rFonts w:ascii="Times New Roman" w:hAnsi="Times New Roman" w:cs="Times New Roman"/>
+          <w:sz w:val="24"/>
+          <w:szCs w:val="24"/>
+          <w:lang w:val="en-US"/>
+        </w:rPr>
+        <w:t xml:space="preserve">, </w:t>
+      </w:r>
+      <w:proofErr w:type="spellStart"/>
+      <w:r>
+        <w:rPr>
+          <w:rFonts w:ascii="Times New Roman" w:hAnsi="Times New Roman" w:cs="Times New Roman"/>
+          <w:sz w:val="24"/>
+          <w:szCs w:val="24"/>
+          <w:lang w:val="en-US"/>
+        </w:rPr>
+        <w:t>pos_z</w:t>
+      </w:r>
+      <w:proofErr w:type="spellEnd"/>
       <w:r>
         <w:rPr>
           <w:rFonts w:ascii="Times New Roman" w:hAnsi="Times New Roman" w:cs="Times New Roman"/>
@@ -8917,6 +9172,7 @@
         </w:rPr>
         <w:t xml:space="preserve">float </w:t>
       </w:r>
+      <w:proofErr w:type="spellStart"/>
       <w:r>
         <w:rPr>
           <w:rFonts w:ascii="Times New Roman" w:hAnsi="Times New Roman" w:cs="Times New Roman"/>
@@ -8924,8 +9180,49 @@
           <w:szCs w:val="24"/>
           <w:lang w:val="en-US"/>
         </w:rPr>
-        <w:t>vel_x, vel_y, vel_z</w:t>
-      </w:r>
+        <w:t>vel_x</w:t>
+      </w:r>
+      <w:proofErr w:type="spellEnd"/>
+      <w:r>
+        <w:rPr>
+          <w:rFonts w:ascii="Times New Roman" w:hAnsi="Times New Roman" w:cs="Times New Roman"/>
+          <w:sz w:val="24"/>
+          <w:szCs w:val="24"/>
+          <w:lang w:val="en-US"/>
+        </w:rPr>
+        <w:t xml:space="preserve">, </w:t>
+      </w:r>
+      <w:proofErr w:type="spellStart"/>
+      <w:r>
+        <w:rPr>
+          <w:rFonts w:ascii="Times New Roman" w:hAnsi="Times New Roman" w:cs="Times New Roman"/>
+          <w:sz w:val="24"/>
+          <w:szCs w:val="24"/>
+          <w:lang w:val="en-US"/>
+        </w:rPr>
+        <w:t>vel_y</w:t>
+      </w:r>
+      <w:proofErr w:type="spellEnd"/>
+      <w:r>
+        <w:rPr>
+          <w:rFonts w:ascii="Times New Roman" w:hAnsi="Times New Roman" w:cs="Times New Roman"/>
+          <w:sz w:val="24"/>
+          <w:szCs w:val="24"/>
+          <w:lang w:val="en-US"/>
+        </w:rPr>
+        <w:t xml:space="preserve">, </w:t>
+      </w:r>
+      <w:proofErr w:type="spellStart"/>
+      <w:r>
+        <w:rPr>
+          <w:rFonts w:ascii="Times New Roman" w:hAnsi="Times New Roman" w:cs="Times New Roman"/>
+          <w:sz w:val="24"/>
+          <w:szCs w:val="24"/>
+          <w:lang w:val="en-US"/>
+        </w:rPr>
+        <w:t>vel_z</w:t>
+      </w:r>
+      <w:proofErr w:type="spellEnd"/>
       <w:r>
         <w:rPr>
           <w:rFonts w:ascii="Times New Roman" w:hAnsi="Times New Roman" w:cs="Times New Roman"/>
@@ -9117,6 +9414,7 @@
         </w:rPr>
         <w:t xml:space="preserve">, </w:t>
       </w:r>
+      <w:proofErr w:type="spellStart"/>
       <w:r>
         <w:rPr>
           <w:rFonts w:ascii="Times New Roman" w:hAnsi="Times New Roman" w:cs="Times New Roman"/>
@@ -9126,6 +9424,7 @@
         </w:rPr>
         <w:t>init</w:t>
       </w:r>
+      <w:proofErr w:type="spellEnd"/>
       <w:r>
         <w:rPr>
           <w:rFonts w:ascii="Times New Roman" w:hAnsi="Times New Roman" w:cs="Times New Roman"/>
@@ -9230,7 +9529,6 @@
           <w:numId w:val="14"/>
         </w:numPr>
         <w:spacing w:after="120" w:line="276" w:lineRule="auto"/>
-        <w:ind w:left="567"/>
         <w:contextualSpacing w:val="0"/>
         <w:jc w:val="both"/>
         <w:rPr>
@@ -9239,13 +9537,57 @@
           <w:szCs w:val="24"/>
         </w:rPr>
       </w:pPr>
-      <w:r>
-        <w:rPr>
-          <w:rFonts w:ascii="Times New Roman" w:hAnsi="Times New Roman" w:cs="Times New Roman"/>
-          <w:sz w:val="24"/>
-          <w:szCs w:val="24"/>
-        </w:rPr>
-        <w:t>const double G = 6.67259e-11;</w:t>
+      <w:proofErr w:type="spellStart"/>
+      <w:r>
+        <w:rPr>
+          <w:rFonts w:ascii="Times New Roman" w:hAnsi="Times New Roman" w:cs="Times New Roman"/>
+          <w:sz w:val="24"/>
+          <w:szCs w:val="24"/>
+        </w:rPr>
+        <w:t>const</w:t>
+      </w:r>
+      <w:proofErr w:type="spellEnd"/>
+      <w:r>
+        <w:rPr>
+          <w:rFonts w:ascii="Times New Roman" w:hAnsi="Times New Roman" w:cs="Times New Roman"/>
+          <w:sz w:val="24"/>
+          <w:szCs w:val="24"/>
+        </w:rPr>
+        <w:t xml:space="preserve"> </w:t>
+      </w:r>
+      <w:proofErr w:type="spellStart"/>
+      <w:r>
+        <w:rPr>
+          <w:rFonts w:ascii="Times New Roman" w:hAnsi="Times New Roman" w:cs="Times New Roman"/>
+          <w:sz w:val="24"/>
+          <w:szCs w:val="24"/>
+        </w:rPr>
+        <w:t>double</w:t>
+      </w:r>
+      <w:proofErr w:type="spellEnd"/>
+      <w:r>
+        <w:rPr>
+          <w:rFonts w:ascii="Times New Roman" w:hAnsi="Times New Roman" w:cs="Times New Roman"/>
+          <w:sz w:val="24"/>
+          <w:szCs w:val="24"/>
+        </w:rPr>
+        <w:t xml:space="preserve"> G = </w:t>
+      </w:r>
+      <w:r>
+        <w:rPr>
+          <w:rFonts w:ascii="Times New Roman" w:hAnsi="Times New Roman" w:cs="Times New Roman"/>
+          <w:sz w:val="24"/>
+          <w:szCs w:val="24"/>
+        </w:rPr>
+        <w:t>6.67430e-11</w:t>
+      </w:r>
+      <w:r>
+        <w:rPr>
+          <w:rFonts w:ascii="Times New Roman" w:hAnsi="Times New Roman" w:cs="Times New Roman"/>
+          <w:sz w:val="24"/>
+          <w:szCs w:val="24"/>
+        </w:rPr>
+        <w:t>;</w:t>
       </w:r>
       <w:r>
         <w:rPr>
@@ -9264,7 +9606,6 @@
           <w:numId w:val="14"/>
         </w:numPr>
         <w:spacing w:after="120" w:line="276" w:lineRule="auto"/>
-        <w:ind w:left="567"/>
         <w:contextualSpacing w:val="0"/>
         <w:jc w:val="both"/>
         <w:rPr>
@@ -9273,13 +9614,59 @@
           <w:szCs w:val="24"/>
         </w:rPr>
       </w:pPr>
-      <w:r>
-        <w:rPr>
-          <w:rFonts w:ascii="Times New Roman" w:hAnsi="Times New Roman" w:cs="Times New Roman"/>
-          <w:sz w:val="24"/>
-          <w:szCs w:val="24"/>
-        </w:rPr>
-        <w:t>const double softeningSquared = 1e-</w:t>
+      <w:proofErr w:type="spellStart"/>
+      <w:r>
+        <w:rPr>
+          <w:rFonts w:ascii="Times New Roman" w:hAnsi="Times New Roman" w:cs="Times New Roman"/>
+          <w:sz w:val="24"/>
+          <w:szCs w:val="24"/>
+        </w:rPr>
+        <w:t>const</w:t>
+      </w:r>
+      <w:proofErr w:type="spellEnd"/>
+      <w:r>
+        <w:rPr>
+          <w:rFonts w:ascii="Times New Roman" w:hAnsi="Times New Roman" w:cs="Times New Roman"/>
+          <w:sz w:val="24"/>
+          <w:szCs w:val="24"/>
+        </w:rPr>
+        <w:t xml:space="preserve"> </w:t>
+      </w:r>
+      <w:proofErr w:type="spellStart"/>
+      <w:r>
+        <w:rPr>
+          <w:rFonts w:ascii="Times New Roman" w:hAnsi="Times New Roman" w:cs="Times New Roman"/>
+          <w:sz w:val="24"/>
+          <w:szCs w:val="24"/>
+        </w:rPr>
+        <w:t>double</w:t>
+      </w:r>
+      <w:proofErr w:type="spellEnd"/>
+      <w:r>
+        <w:rPr>
+          <w:rFonts w:ascii="Times New Roman" w:hAnsi="Times New Roman" w:cs="Times New Roman"/>
+          <w:sz w:val="24"/>
+          <w:szCs w:val="24"/>
+        </w:rPr>
+        <w:t xml:space="preserve"> </w:t>
+      </w:r>
+      <w:proofErr w:type="spellStart"/>
+      <w:r>
+        <w:rPr>
+          <w:rFonts w:ascii="Times New Roman" w:hAnsi="Times New Roman" w:cs="Times New Roman"/>
+          <w:sz w:val="24"/>
+          <w:szCs w:val="24"/>
+        </w:rPr>
+        <w:t>softeningSquared</w:t>
+      </w:r>
+      <w:proofErr w:type="spellEnd"/>
+      <w:r>
+        <w:rPr>
+          <w:rFonts w:ascii="Times New Roman" w:hAnsi="Times New Roman" w:cs="Times New Roman"/>
+          <w:sz w:val="24"/>
+          <w:szCs w:val="24"/>
+        </w:rPr>
+        <w:t xml:space="preserve"> = 1e-</w:t>
       </w:r>
       <w:r>
         <w:rPr>
@@ -9325,7 +9712,7 @@
     <w:p>
       <w:pPr>
         <w:spacing w:after="120" w:line="276" w:lineRule="auto"/>
-        <w:ind w:firstLine="567"/>
+        <w:ind w:left="360"/>
         <w:jc w:val="both"/>
         <w:rPr>
           <w:rFonts w:ascii="Times New Roman" w:hAnsi="Times New Roman" w:cs="Times New Roman"/>
@@ -9333,12 +9720,61 @@
           <w:szCs w:val="24"/>
         </w:rPr>
       </w:pPr>
-      <w:r>
-        <w:rPr>
-          <w:rFonts w:ascii="Times New Roman" w:hAnsi="Times New Roman" w:cs="Times New Roman"/>
-          <w:sz w:val="24"/>
-          <w:szCs w:val="24"/>
-        </w:rPr>
+    </w:p>
+    <w:p>
+      <w:pPr>
+        <w:spacing w:after="120" w:line="276" w:lineRule="auto"/>
+        <w:ind w:left="360"/>
+        <w:jc w:val="both"/>
+        <w:rPr>
+          <w:rFonts w:ascii="Times New Roman" w:hAnsi="Times New Roman" w:cs="Times New Roman"/>
+          <w:sz w:val="24"/>
+          <w:szCs w:val="24"/>
+        </w:rPr>
+      </w:pPr>
+    </w:p>
+    <w:p>
+      <w:pPr>
+        <w:spacing w:after="120" w:line="276" w:lineRule="auto"/>
+        <w:ind w:left="360"/>
+        <w:jc w:val="both"/>
+        <w:rPr>
+          <w:rFonts w:ascii="Times New Roman" w:hAnsi="Times New Roman" w:cs="Times New Roman"/>
+          <w:sz w:val="24"/>
+          <w:szCs w:val="24"/>
+        </w:rPr>
+      </w:pPr>
+    </w:p>
+    <w:p>
+      <w:pPr>
+        <w:spacing w:after="120" w:line="276" w:lineRule="auto"/>
+        <w:ind w:left="360"/>
+        <w:jc w:val="both"/>
+        <w:rPr>
+          <w:rFonts w:ascii="Times New Roman" w:hAnsi="Times New Roman" w:cs="Times New Roman"/>
+          <w:sz w:val="24"/>
+          <w:szCs w:val="24"/>
+        </w:rPr>
+      </w:pPr>
+    </w:p>
+    <w:p>
+      <w:pPr>
+        <w:spacing w:after="120" w:line="276" w:lineRule="auto"/>
+        <w:ind w:left="360"/>
+        <w:jc w:val="both"/>
+        <w:rPr>
+          <w:rFonts w:ascii="Times New Roman" w:hAnsi="Times New Roman" w:cs="Times New Roman"/>
+          <w:sz w:val="24"/>
+          <w:szCs w:val="24"/>
+        </w:rPr>
+      </w:pPr>
+      <w:r>
+        <w:rPr>
+          <w:rFonts w:ascii="Times New Roman" w:hAnsi="Times New Roman" w:cs="Times New Roman"/>
+          <w:sz w:val="24"/>
+          <w:szCs w:val="24"/>
+        </w:rPr>
+        <w:lastRenderedPageBreak/>
         <w:t>На каждом шаге для отладки необходимо выводит</w:t>
       </w:r>
       <w:r>
@@ -9864,6 +10300,7 @@
         </w:rPr>
         <w:t xml:space="preserve">Модификацию выполнить путем комбинации блоков </w:t>
       </w:r>
+      <w:proofErr w:type="spellStart"/>
       <w:r>
         <w:rPr>
           <w:rFonts w:ascii="Times New Roman" w:eastAsiaTheme="minorEastAsia" w:hAnsi="Times New Roman" w:cs="Times New Roman"/>
@@ -9874,6 +10311,7 @@
         </w:rPr>
         <w:t>compute_f</w:t>
       </w:r>
+      <w:proofErr w:type="spellEnd"/>
       <w:r>
         <w:rPr>
           <w:rFonts w:ascii="Times New Roman" w:eastAsiaTheme="minorEastAsia" w:hAnsi="Times New Roman" w:cs="Times New Roman"/>
@@ -10065,6 +10503,65 @@
           <w:szCs w:val="24"/>
           <w:lang w:val="en-US"/>
         </w:rPr>
+        <w:t>access</w:t>
+      </w:r>
+      <w:r>
+        <w:rPr>
+          <w:rFonts w:ascii="Times New Roman" w:hAnsi="Times New Roman" w:cs="Times New Roman"/>
+          <w:sz w:val="24"/>
+          <w:szCs w:val="24"/>
+        </w:rPr>
+        <w:t xml:space="preserve"> </w:t>
+      </w:r>
+      <w:r>
+        <w:rPr>
+          <w:rFonts w:ascii="Times New Roman" w:hAnsi="Times New Roman" w:cs="Times New Roman"/>
+          <w:sz w:val="24"/>
+          <w:szCs w:val="24"/>
+          <w:lang w:val="en-US"/>
+        </w:rPr>
+        <w:t>pattern</w:t>
+      </w:r>
+      <w:r>
+        <w:rPr>
+          <w:rFonts w:ascii="Times New Roman" w:hAnsi="Times New Roman" w:cs="Times New Roman"/>
+          <w:sz w:val="24"/>
+          <w:szCs w:val="24"/>
+        </w:rPr>
+        <w:t xml:space="preserve"> </w:t>
+      </w:r>
+      <w:r>
+        <w:rPr>
+          <w:rFonts w:ascii="Times New Roman" w:hAnsi="Times New Roman" w:cs="Times New Roman"/>
+          <w:sz w:val="24"/>
+          <w:szCs w:val="24"/>
+        </w:rPr>
+        <w:t xml:space="preserve">анализ, </w:t>
+      </w:r>
+      <w:r>
+        <w:rPr>
+          <w:rFonts w:ascii="Times New Roman" w:hAnsi="Times New Roman" w:cs="Times New Roman"/>
+          <w:sz w:val="24"/>
+          <w:szCs w:val="24"/>
+          <w:lang w:val="en-US"/>
+        </w:rPr>
+        <w:t>memory</w:t>
+      </w:r>
+      <w:r>
+        <w:rPr>
+          <w:rFonts w:ascii="Times New Roman" w:hAnsi="Times New Roman" w:cs="Times New Roman"/>
+          <w:sz w:val="24"/>
+          <w:szCs w:val="24"/>
+        </w:rPr>
+        <w:t xml:space="preserve"> </w:t>
+      </w:r>
+      <w:r>
+        <w:rPr>
+          <w:rFonts w:ascii="Times New Roman" w:hAnsi="Times New Roman" w:cs="Times New Roman"/>
+          <w:sz w:val="24"/>
+          <w:szCs w:val="24"/>
+          <w:lang w:val="en-US"/>
+        </w:rPr>
         <w:t>level</w:t>
       </w:r>
       <w:r>
@@ -10157,7 +10654,17 @@
           <w:sz w:val="24"/>
           <w:szCs w:val="24"/>
         </w:rPr>
-        <w:t xml:space="preserve"> На данном шаге необходимо выполнить оптимизацию программы и получить прирост производительности без использования параллелизма.</w:t>
+        <w:t xml:space="preserve"> На </w:t>
+      </w:r>
+      <w:bookmarkStart w:id="1" w:name="_GoBack"/>
+      <w:bookmarkEnd w:id="1"/>
+      <w:r>
+        <w:rPr>
+          <w:rFonts w:ascii="Times New Roman" w:hAnsi="Times New Roman" w:cs="Times New Roman"/>
+          <w:sz w:val="24"/>
+          <w:szCs w:val="24"/>
+        </w:rPr>
+        <w:t>данном шаге необходимо выполнить оптимизацию программы и получить прирост производительности без использования параллелизма.</w:t>
       </w:r>
     </w:p>
     <w:p>
@@ -10191,6 +10698,7 @@
         </w:rPr>
         <w:t xml:space="preserve">еализовать параллельную версию метода с использованием средств </w:t>
       </w:r>
+      <w:proofErr w:type="spellStart"/>
       <w:r>
         <w:rPr>
           <w:rFonts w:ascii="Times New Roman" w:hAnsi="Times New Roman" w:cs="Times New Roman"/>
@@ -10218,6 +10726,7 @@
         </w:rPr>
         <w:t>MP</w:t>
       </w:r>
+      <w:proofErr w:type="spellEnd"/>
       <w:r>
         <w:rPr>
           <w:rFonts w:ascii="Times New Roman" w:hAnsi="Times New Roman" w:cs="Times New Roman"/>
@@ -10267,6 +10776,7 @@
         </w:rPr>
         <w:t xml:space="preserve"> </w:t>
       </w:r>
+      <w:proofErr w:type="spellStart"/>
       <w:r>
         <w:rPr>
           <w:rFonts w:ascii="Times New Roman" w:hAnsi="Times New Roman" w:cs="Times New Roman"/>
@@ -10276,6 +10786,7 @@
         </w:rPr>
         <w:t>VTune</w:t>
       </w:r>
+      <w:proofErr w:type="spellEnd"/>
       <w:r>
         <w:rPr>
           <w:rFonts w:ascii="Times New Roman" w:hAnsi="Times New Roman" w:cs="Times New Roman"/>
@@ -10358,7 +10869,7 @@
           <w:szCs w:val="24"/>
         </w:rPr>
       </w:pPr>
-      <w:hyperlink r:id="rId9" w:history="1">
+      <w:hyperlink r:id="rId10" w:history="1">
         <w:r>
           <w:rPr>
             <w:rStyle w:val="af1"/>
@@ -10396,7 +10907,7 @@
           <w:u w:val="none"/>
         </w:rPr>
       </w:pPr>
-      <w:hyperlink r:id="rId10" w:history="1">
+      <w:hyperlink r:id="rId11" w:history="1">
         <w:r>
           <w:rPr>
             <w:rStyle w:val="af1"/>
@@ -10423,7 +10934,7 @@
           <w:szCs w:val="24"/>
         </w:rPr>
       </w:pPr>
-      <w:hyperlink r:id="rId11" w:history="1">
+      <w:hyperlink r:id="rId12" w:history="1">
         <w:r>
           <w:rPr>
             <w:rStyle w:val="af1"/>
@@ -10450,7 +10961,7 @@
           <w:szCs w:val="24"/>
         </w:rPr>
       </w:pPr>
-      <w:hyperlink r:id="rId12" w:history="1">
+      <w:hyperlink r:id="rId13" w:history="1">
         <w:r>
           <w:rPr>
             <w:rStyle w:val="af1"/>
@@ -10477,7 +10988,7 @@
           <w:szCs w:val="24"/>
         </w:rPr>
       </w:pPr>
-      <w:hyperlink r:id="rId13" w:history="1">
+      <w:hyperlink r:id="rId14" w:history="1">
         <w:r>
           <w:rPr>
             <w:rStyle w:val="af1"/>
@@ -10504,7 +11015,7 @@
           <w:szCs w:val="24"/>
         </w:rPr>
       </w:pPr>
-      <w:hyperlink r:id="rId14" w:history="1">
+      <w:hyperlink r:id="rId15" w:history="1">
         <w:r>
           <w:rPr>
             <w:rStyle w:val="af1"/>
@@ -10531,7 +11042,7 @@
           <w:szCs w:val="24"/>
         </w:rPr>
       </w:pPr>
-      <w:hyperlink r:id="rId15" w:history="1">
+      <w:hyperlink r:id="rId16" w:history="1">
         <w:r>
           <w:rPr>
             <w:rStyle w:val="af1"/>
@@ -10578,12 +11089,12 @@
       </w:pPr>
     </w:p>
     <w:sectPr>
-      <w:headerReference w:type="even" r:id="rId16"/>
-      <w:headerReference w:type="default" r:id="rId17"/>
-      <w:footerReference w:type="even" r:id="rId18"/>
-      <w:footerReference w:type="default" r:id="rId19"/>
-      <w:headerReference w:type="first" r:id="rId20"/>
-      <w:footerReference w:type="first" r:id="rId21"/>
+      <w:headerReference w:type="even" r:id="rId17"/>
+      <w:headerReference w:type="default" r:id="rId18"/>
+      <w:footerReference w:type="even" r:id="rId19"/>
+      <w:footerReference w:type="default" r:id="rId20"/>
+      <w:headerReference w:type="first" r:id="rId21"/>
+      <w:footerReference w:type="first" r:id="rId22"/>
       <w:pgSz w:w="11906" w:h="16838"/>
       <w:pgMar w:top="1134" w:right="850" w:bottom="1134" w:left="1701" w:header="708" w:footer="708" w:gutter="0"/>
       <w:cols w:space="708"/>
@@ -10594,7 +11105,7 @@
 </file>
 
 <file path=word/endnotes.xml><?xml version="1.0" encoding="utf-8"?>
-<w:endnotes xmlns:wpc="http://schemas.microsoft.com/office/word/2010/wordprocessingCanvas" xmlns:cx="http://schemas.microsoft.com/office/drawing/2014/chartex" xmlns:cx1="http://schemas.microsoft.com/office/drawing/2015/9/8/chartex" xmlns:cx2="http://schemas.microsoft.com/office/drawing/2015/10/21/chartex" xmlns:cx3="http://schemas.microsoft.com/office/drawing/2016/5/9/chartex" xmlns:cx4="http://schemas.microsoft.com/office/drawing/2016/5/10/chartex" xmlns:cx5="http://schemas.microsoft.com/office/drawing/2016/5/11/chartex" xmlns:cx6="http://schemas.microsoft.com/office/drawing/2016/5/12/chartex" xmlns:cx7="http://schemas.microsoft.com/office/drawing/2016/5/13/chartex" xmlns:cx8="http://schemas.microsoft.com/office/drawing/2016/5/14/chartex" xmlns:mc="http://schemas.openxmlformats.org/markup-compatibility/2006" xmlns:aink="http://schemas.microsoft.com/office/drawing/2016/ink" xmlns:am3d="http://schemas.microsoft.com/office/drawing/2017/model3d" xmlns:o="urn:schemas-microsoft-com:office:office" xmlns:r="http://schemas.openxmlformats.org/officeDocument/2006/relationships" xmlns:m="http://schemas.openxmlformats.org/officeDocument/2006/math" xmlns:v="urn:schemas-microsoft-com:vml" xmlns:wp14="http://schemas.microsoft.com/office/word/2010/wordprocessingDrawing" xmlns:wp="http://schemas.openxmlformats.org/drawingml/2006/wordprocessingDrawing" xmlns:w10="urn:schemas-microsoft-com:office:word" xmlns:w="http://schemas.openxmlformats.org/wordprocessingml/2006/main" xmlns:w14="http://schemas.microsoft.com/office/word/2010/wordml" xmlns:w15="http://schemas.microsoft.com/office/word/2012/wordml" xmlns:w16cex="http://schemas.microsoft.com/office/word/2018/wordml/cex" xmlns:w16cid="http://schemas.microsoft.com/office/word/2016/wordml/cid" xmlns:w16="http://schemas.microsoft.com/office/word/2018/wordml" xmlns:w16sdtdh="http://schemas.microsoft.com/office/word/2020/wordml/sdtdatahash" xmlns:w16se="http://schemas.microsoft.com/office/word/2015/wordml/symex" xmlns:wpg="http://schemas.microsoft.com/office/word/2010/wordprocessingGroup" xmlns:wpi="http://schemas.microsoft.com/office/word/2010/wordprocessingInk" xmlns:wne="http://schemas.microsoft.com/office/word/2006/wordml" xmlns:wps="http://schemas.microsoft.com/office/word/2010/wordprocessingShape" mc:Ignorable="w14 w15 w16se w16cid w16 w16cex w16sdtdh wp14">
+<w:endnotes xmlns:wpc="http://schemas.microsoft.com/office/word/2010/wordprocessingCanvas" xmlns:cx="http://schemas.microsoft.com/office/drawing/2014/chartex" xmlns:mc="http://schemas.openxmlformats.org/markup-compatibility/2006" xmlns:o="urn:schemas-microsoft-com:office:office" xmlns:r="http://schemas.openxmlformats.org/officeDocument/2006/relationships" xmlns:m="http://schemas.openxmlformats.org/officeDocument/2006/math" xmlns:v="urn:schemas-microsoft-com:vml" xmlns:wp14="http://schemas.microsoft.com/office/word/2010/wordprocessingDrawing" xmlns:wp="http://schemas.openxmlformats.org/drawingml/2006/wordprocessingDrawing" xmlns:w10="urn:schemas-microsoft-com:office:word" xmlns:w="http://schemas.openxmlformats.org/wordprocessingml/2006/main" xmlns:w14="http://schemas.microsoft.com/office/word/2010/wordml" xmlns:w15="http://schemas.microsoft.com/office/word/2012/wordml" xmlns:w16se="http://schemas.microsoft.com/office/word/2015/wordml/symex" xmlns:wpg="http://schemas.microsoft.com/office/word/2010/wordprocessingGroup" xmlns:wpi="http://schemas.microsoft.com/office/word/2010/wordprocessingInk" xmlns:wne="http://schemas.microsoft.com/office/word/2006/wordml" xmlns:wps="http://schemas.microsoft.com/office/word/2010/wordprocessingShape" mc:Ignorable="w14 w15 w16se wp14">
   <w:endnote w:type="separator" w:id="-1">
     <w:p>
       <w:pPr>
@@ -10619,7 +11130,7 @@
 </file>
 
 <file path=word/footer1.xml><?xml version="1.0" encoding="utf-8"?>
-<w:ftr xmlns:wpc="http://schemas.microsoft.com/office/word/2010/wordprocessingCanvas" xmlns:cx="http://schemas.microsoft.com/office/drawing/2014/chartex" xmlns:cx1="http://schemas.microsoft.com/office/drawing/2015/9/8/chartex" xmlns:cx2="http://schemas.microsoft.com/office/drawing/2015/10/21/chartex" xmlns:cx3="http://schemas.microsoft.com/office/drawing/2016/5/9/chartex" xmlns:cx4="http://schemas.microsoft.com/office/drawing/2016/5/10/chartex" xmlns:cx5="http://schemas.microsoft.com/office/drawing/2016/5/11/chartex" xmlns:cx6="http://schemas.microsoft.com/office/drawing/2016/5/12/chartex" xmlns:cx7="http://schemas.microsoft.com/office/drawing/2016/5/13/chartex" xmlns:cx8="http://schemas.microsoft.com/office/drawing/2016/5/14/chartex" xmlns:mc="http://schemas.openxmlformats.org/markup-compatibility/2006" xmlns:aink="http://schemas.microsoft.com/office/drawing/2016/ink" xmlns:am3d="http://schemas.microsoft.com/office/drawing/2017/model3d" xmlns:o="urn:schemas-microsoft-com:office:office" xmlns:r="http://schemas.openxmlformats.org/officeDocument/2006/relationships" xmlns:m="http://schemas.openxmlformats.org/officeDocument/2006/math" xmlns:v="urn:schemas-microsoft-com:vml" xmlns:wp14="http://schemas.microsoft.com/office/word/2010/wordprocessingDrawing" xmlns:wp="http://schemas.openxmlformats.org/drawingml/2006/wordprocessingDrawing" xmlns:w10="urn:schemas-microsoft-com:office:word" xmlns:w="http://schemas.openxmlformats.org/wordprocessingml/2006/main" xmlns:w14="http://schemas.microsoft.com/office/word/2010/wordml" xmlns:w15="http://schemas.microsoft.com/office/word/2012/wordml" xmlns:w16cex="http://schemas.microsoft.com/office/word/2018/wordml/cex" xmlns:w16cid="http://schemas.microsoft.com/office/word/2016/wordml/cid" xmlns:w16="http://schemas.microsoft.com/office/word/2018/wordml" xmlns:w16sdtdh="http://schemas.microsoft.com/office/word/2020/wordml/sdtdatahash" xmlns:w16se="http://schemas.microsoft.com/office/word/2015/wordml/symex" xmlns:wpg="http://schemas.microsoft.com/office/word/2010/wordprocessingGroup" xmlns:wpi="http://schemas.microsoft.com/office/word/2010/wordprocessingInk" xmlns:wne="http://schemas.microsoft.com/office/word/2006/wordml" xmlns:wps="http://schemas.microsoft.com/office/word/2010/wordprocessingShape" mc:Ignorable="w14 w15 w16se w16cid w16 w16cex w16sdtdh wp14">
+<w:ftr xmlns:wpc="http://schemas.microsoft.com/office/word/2010/wordprocessingCanvas" xmlns:cx="http://schemas.microsoft.com/office/drawing/2014/chartex" xmlns:mc="http://schemas.openxmlformats.org/markup-compatibility/2006" xmlns:o="urn:schemas-microsoft-com:office:office" xmlns:r="http://schemas.openxmlformats.org/officeDocument/2006/relationships" xmlns:m="http://schemas.openxmlformats.org/officeDocument/2006/math" xmlns:v="urn:schemas-microsoft-com:vml" xmlns:wp14="http://schemas.microsoft.com/office/word/2010/wordprocessingDrawing" xmlns:wp="http://schemas.openxmlformats.org/drawingml/2006/wordprocessingDrawing" xmlns:w10="urn:schemas-microsoft-com:office:word" xmlns:w="http://schemas.openxmlformats.org/wordprocessingml/2006/main" xmlns:w14="http://schemas.microsoft.com/office/word/2010/wordml" xmlns:w15="http://schemas.microsoft.com/office/word/2012/wordml" xmlns:w16se="http://schemas.microsoft.com/office/word/2015/wordml/symex" xmlns:wpg="http://schemas.microsoft.com/office/word/2010/wordprocessingGroup" xmlns:wpi="http://schemas.microsoft.com/office/word/2010/wordprocessingInk" xmlns:wne="http://schemas.microsoft.com/office/word/2006/wordml" xmlns:wps="http://schemas.microsoft.com/office/word/2010/wordprocessingShape" mc:Ignorable="w14 w15 w16se wp14">
   <w:p>
     <w:pPr>
       <w:pStyle w:val="a8"/>
@@ -10629,7 +11140,7 @@
 </file>
 
 <file path=word/footer2.xml><?xml version="1.0" encoding="utf-8"?>
-<w:ftr xmlns:wpc="http://schemas.microsoft.com/office/word/2010/wordprocessingCanvas" xmlns:cx="http://schemas.microsoft.com/office/drawing/2014/chartex" xmlns:cx1="http://schemas.microsoft.com/office/drawing/2015/9/8/chartex" xmlns:cx2="http://schemas.microsoft.com/office/drawing/2015/10/21/chartex" xmlns:cx3="http://schemas.microsoft.com/office/drawing/2016/5/9/chartex" xmlns:cx4="http://schemas.microsoft.com/office/drawing/2016/5/10/chartex" xmlns:cx5="http://schemas.microsoft.com/office/drawing/2016/5/11/chartex" xmlns:cx6="http://schemas.microsoft.com/office/drawing/2016/5/12/chartex" xmlns:cx7="http://schemas.microsoft.com/office/drawing/2016/5/13/chartex" xmlns:cx8="http://schemas.microsoft.com/office/drawing/2016/5/14/chartex" xmlns:mc="http://schemas.openxmlformats.org/markup-compatibility/2006" xmlns:aink="http://schemas.microsoft.com/office/drawing/2016/ink" xmlns:am3d="http://schemas.microsoft.com/office/drawing/2017/model3d" xmlns:o="urn:schemas-microsoft-com:office:office" xmlns:r="http://schemas.openxmlformats.org/officeDocument/2006/relationships" xmlns:m="http://schemas.openxmlformats.org/officeDocument/2006/math" xmlns:v="urn:schemas-microsoft-com:vml" xmlns:wp14="http://schemas.microsoft.com/office/word/2010/wordprocessingDrawing" xmlns:wp="http://schemas.openxmlformats.org/drawingml/2006/wordprocessingDrawing" xmlns:w10="urn:schemas-microsoft-com:office:word" xmlns:w="http://schemas.openxmlformats.org/wordprocessingml/2006/main" xmlns:w14="http://schemas.microsoft.com/office/word/2010/wordml" xmlns:w15="http://schemas.microsoft.com/office/word/2012/wordml" xmlns:w16cex="http://schemas.microsoft.com/office/word/2018/wordml/cex" xmlns:w16cid="http://schemas.microsoft.com/office/word/2016/wordml/cid" xmlns:w16="http://schemas.microsoft.com/office/word/2018/wordml" xmlns:w16sdtdh="http://schemas.microsoft.com/office/word/2020/wordml/sdtdatahash" xmlns:w16se="http://schemas.microsoft.com/office/word/2015/wordml/symex" xmlns:wpg="http://schemas.microsoft.com/office/word/2010/wordprocessingGroup" xmlns:wpi="http://schemas.microsoft.com/office/word/2010/wordprocessingInk" xmlns:wne="http://schemas.microsoft.com/office/word/2006/wordml" xmlns:wps="http://schemas.microsoft.com/office/word/2010/wordprocessingShape" mc:Ignorable="w14 w15 w16se w16cid w16 w16cex w16sdtdh wp14">
+<w:ftr xmlns:wpc="http://schemas.microsoft.com/office/word/2010/wordprocessingCanvas" xmlns:cx="http://schemas.microsoft.com/office/drawing/2014/chartex" xmlns:mc="http://schemas.openxmlformats.org/markup-compatibility/2006" xmlns:o="urn:schemas-microsoft-com:office:office" xmlns:r="http://schemas.openxmlformats.org/officeDocument/2006/relationships" xmlns:m="http://schemas.openxmlformats.org/officeDocument/2006/math" xmlns:v="urn:schemas-microsoft-com:vml" xmlns:wp14="http://schemas.microsoft.com/office/word/2010/wordprocessingDrawing" xmlns:wp="http://schemas.openxmlformats.org/drawingml/2006/wordprocessingDrawing" xmlns:w10="urn:schemas-microsoft-com:office:word" xmlns:w="http://schemas.openxmlformats.org/wordprocessingml/2006/main" xmlns:w14="http://schemas.microsoft.com/office/word/2010/wordml" xmlns:w15="http://schemas.microsoft.com/office/word/2012/wordml" xmlns:w16se="http://schemas.microsoft.com/office/word/2015/wordml/symex" xmlns:wpg="http://schemas.microsoft.com/office/word/2010/wordprocessingGroup" xmlns:wpi="http://schemas.microsoft.com/office/word/2010/wordprocessingInk" xmlns:wne="http://schemas.microsoft.com/office/word/2006/wordml" xmlns:wps="http://schemas.microsoft.com/office/word/2010/wordprocessingShape" mc:Ignorable="w14 w15 w16se wp14">
   <w:sdt>
     <w:sdtPr>
       <w:id w:val="1654028477"/>
@@ -10688,7 +11199,7 @@
             <w:sz w:val="20"/>
             <w:szCs w:val="20"/>
           </w:rPr>
-          <w:t>2</w:t>
+          <w:t>5</w:t>
         </w:r>
         <w:r>
           <w:rPr>
@@ -10706,7 +11217,7 @@
 </file>
 
 <file path=word/footer3.xml><?xml version="1.0" encoding="utf-8"?>
-<w:ftr xmlns:wpc="http://schemas.microsoft.com/office/word/2010/wordprocessingCanvas" xmlns:cx="http://schemas.microsoft.com/office/drawing/2014/chartex" xmlns:cx1="http://schemas.microsoft.com/office/drawing/2015/9/8/chartex" xmlns:cx2="http://schemas.microsoft.com/office/drawing/2015/10/21/chartex" xmlns:cx3="http://schemas.microsoft.com/office/drawing/2016/5/9/chartex" xmlns:cx4="http://schemas.microsoft.com/office/drawing/2016/5/10/chartex" xmlns:cx5="http://schemas.microsoft.com/office/drawing/2016/5/11/chartex" xmlns:cx6="http://schemas.microsoft.com/office/drawing/2016/5/12/chartex" xmlns:cx7="http://schemas.microsoft.com/office/drawing/2016/5/13/chartex" xmlns:cx8="http://schemas.microsoft.com/office/drawing/2016/5/14/chartex" xmlns:mc="http://schemas.openxmlformats.org/markup-compatibility/2006" xmlns:aink="http://schemas.microsoft.com/office/drawing/2016/ink" xmlns:am3d="http://schemas.microsoft.com/office/drawing/2017/model3d" xmlns:o="urn:schemas-microsoft-com:office:office" xmlns:r="http://schemas.openxmlformats.org/officeDocument/2006/relationships" xmlns:m="http://schemas.openxmlformats.org/officeDocument/2006/math" xmlns:v="urn:schemas-microsoft-com:vml" xmlns:wp14="http://schemas.microsoft.com/office/word/2010/wordprocessingDrawing" xmlns:wp="http://schemas.openxmlformats.org/drawingml/2006/wordprocessingDrawing" xmlns:w10="urn:schemas-microsoft-com:office:word" xmlns:w="http://schemas.openxmlformats.org/wordprocessingml/2006/main" xmlns:w14="http://schemas.microsoft.com/office/word/2010/wordml" xmlns:w15="http://schemas.microsoft.com/office/word/2012/wordml" xmlns:w16cex="http://schemas.microsoft.com/office/word/2018/wordml/cex" xmlns:w16cid="http://schemas.microsoft.com/office/word/2016/wordml/cid" xmlns:w16="http://schemas.microsoft.com/office/word/2018/wordml" xmlns:w16sdtdh="http://schemas.microsoft.com/office/word/2020/wordml/sdtdatahash" xmlns:w16se="http://schemas.microsoft.com/office/word/2015/wordml/symex" xmlns:wpg="http://schemas.microsoft.com/office/word/2010/wordprocessingGroup" xmlns:wpi="http://schemas.microsoft.com/office/word/2010/wordprocessingInk" xmlns:wne="http://schemas.microsoft.com/office/word/2006/wordml" xmlns:wps="http://schemas.microsoft.com/office/word/2010/wordprocessingShape" mc:Ignorable="w14 w15 w16se w16cid w16 w16cex w16sdtdh wp14">
+<w:ftr xmlns:wpc="http://schemas.microsoft.com/office/word/2010/wordprocessingCanvas" xmlns:cx="http://schemas.microsoft.com/office/drawing/2014/chartex" xmlns:mc="http://schemas.openxmlformats.org/markup-compatibility/2006" xmlns:o="urn:schemas-microsoft-com:office:office" xmlns:r="http://schemas.openxmlformats.org/officeDocument/2006/relationships" xmlns:m="http://schemas.openxmlformats.org/officeDocument/2006/math" xmlns:v="urn:schemas-microsoft-com:vml" xmlns:wp14="http://schemas.microsoft.com/office/word/2010/wordprocessingDrawing" xmlns:wp="http://schemas.openxmlformats.org/drawingml/2006/wordprocessingDrawing" xmlns:w10="urn:schemas-microsoft-com:office:word" xmlns:w="http://schemas.openxmlformats.org/wordprocessingml/2006/main" xmlns:w14="http://schemas.microsoft.com/office/word/2010/wordml" xmlns:w15="http://schemas.microsoft.com/office/word/2012/wordml" xmlns:w16se="http://schemas.microsoft.com/office/word/2015/wordml/symex" xmlns:wpg="http://schemas.microsoft.com/office/word/2010/wordprocessingGroup" xmlns:wpi="http://schemas.microsoft.com/office/word/2010/wordprocessingInk" xmlns:wne="http://schemas.microsoft.com/office/word/2006/wordml" xmlns:wps="http://schemas.microsoft.com/office/word/2010/wordprocessingShape" mc:Ignorable="w14 w15 w16se wp14">
   <w:p>
     <w:pPr>
       <w:pStyle w:val="a8"/>
@@ -10716,7 +11227,7 @@
 </file>
 
 <file path=word/footnotes.xml><?xml version="1.0" encoding="utf-8"?>
-<w:footnotes xmlns:wpc="http://schemas.microsoft.com/office/word/2010/wordprocessingCanvas" xmlns:cx="http://schemas.microsoft.com/office/drawing/2014/chartex" xmlns:cx1="http://schemas.microsoft.com/office/drawing/2015/9/8/chartex" xmlns:cx2="http://schemas.microsoft.com/office/drawing/2015/10/21/chartex" xmlns:cx3="http://schemas.microsoft.com/office/drawing/2016/5/9/chartex" xmlns:cx4="http://schemas.microsoft.com/office/drawing/2016/5/10/chartex" xmlns:cx5="http://schemas.microsoft.com/office/drawing/2016/5/11/chartex" xmlns:cx6="http://schemas.microsoft.com/office/drawing/2016/5/12/chartex" xmlns:cx7="http://schemas.microsoft.com/office/drawing/2016/5/13/chartex" xmlns:cx8="http://schemas.microsoft.com/office/drawing/2016/5/14/chartex" xmlns:mc="http://schemas.openxmlformats.org/markup-compatibility/2006" xmlns:aink="http://schemas.microsoft.com/office/drawing/2016/ink" xmlns:am3d="http://schemas.microsoft.com/office/drawing/2017/model3d" xmlns:o="urn:schemas-microsoft-com:office:office" xmlns:r="http://schemas.openxmlformats.org/officeDocument/2006/relationships" xmlns:m="http://schemas.openxmlformats.org/officeDocument/2006/math" xmlns:v="urn:schemas-microsoft-com:vml" xmlns:wp14="http://schemas.microsoft.com/office/word/2010/wordprocessingDrawing" xmlns:wp="http://schemas.openxmlformats.org/drawingml/2006/wordprocessingDrawing" xmlns:w10="urn:schemas-microsoft-com:office:word" xmlns:w="http://schemas.openxmlformats.org/wordprocessingml/2006/main" xmlns:w14="http://schemas.microsoft.com/office/word/2010/wordml" xmlns:w15="http://schemas.microsoft.com/office/word/2012/wordml" xmlns:w16cex="http://schemas.microsoft.com/office/word/2018/wordml/cex" xmlns:w16cid="http://schemas.microsoft.com/office/word/2016/wordml/cid" xmlns:w16="http://schemas.microsoft.com/office/word/2018/wordml" xmlns:w16sdtdh="http://schemas.microsoft.com/office/word/2020/wordml/sdtdatahash" xmlns:w16se="http://schemas.microsoft.com/office/word/2015/wordml/symex" xmlns:wpg="http://schemas.microsoft.com/office/word/2010/wordprocessingGroup" xmlns:wpi="http://schemas.microsoft.com/office/word/2010/wordprocessingInk" xmlns:wne="http://schemas.microsoft.com/office/word/2006/wordml" xmlns:wps="http://schemas.microsoft.com/office/word/2010/wordprocessingShape" mc:Ignorable="w14 w15 w16se w16cid w16 w16cex w16sdtdh wp14">
+<w:footnotes xmlns:wpc="http://schemas.microsoft.com/office/word/2010/wordprocessingCanvas" xmlns:cx="http://schemas.microsoft.com/office/drawing/2014/chartex" xmlns:mc="http://schemas.openxmlformats.org/markup-compatibility/2006" xmlns:o="urn:schemas-microsoft-com:office:office" xmlns:r="http://schemas.openxmlformats.org/officeDocument/2006/relationships" xmlns:m="http://schemas.openxmlformats.org/officeDocument/2006/math" xmlns:v="urn:schemas-microsoft-com:vml" xmlns:wp14="http://schemas.microsoft.com/office/word/2010/wordprocessingDrawing" xmlns:wp="http://schemas.openxmlformats.org/drawingml/2006/wordprocessingDrawing" xmlns:w10="urn:schemas-microsoft-com:office:word" xmlns:w="http://schemas.openxmlformats.org/wordprocessingml/2006/main" xmlns:w14="http://schemas.microsoft.com/office/word/2010/wordml" xmlns:w15="http://schemas.microsoft.com/office/word/2012/wordml" xmlns:w16se="http://schemas.microsoft.com/office/word/2015/wordml/symex" xmlns:wpg="http://schemas.microsoft.com/office/word/2010/wordprocessingGroup" xmlns:wpi="http://schemas.microsoft.com/office/word/2010/wordprocessingInk" xmlns:wne="http://schemas.microsoft.com/office/word/2006/wordml" xmlns:wps="http://schemas.microsoft.com/office/word/2010/wordprocessingShape" mc:Ignorable="w14 w15 w16se wp14">
   <w:footnote w:type="separator" w:id="-1">
     <w:p>
       <w:pPr>
@@ -10741,7 +11252,7 @@
 </file>
 
 <file path=word/header1.xml><?xml version="1.0" encoding="utf-8"?>
-<w:hdr xmlns:wpc="http://schemas.microsoft.com/office/word/2010/wordprocessingCanvas" xmlns:cx="http://schemas.microsoft.com/office/drawing/2014/chartex" xmlns:cx1="http://schemas.microsoft.com/office/drawing/2015/9/8/chartex" xmlns:cx2="http://schemas.microsoft.com/office/drawing/2015/10/21/chartex" xmlns:cx3="http://schemas.microsoft.com/office/drawing/2016/5/9/chartex" xmlns:cx4="http://schemas.microsoft.com/office/drawing/2016/5/10/chartex" xmlns:cx5="http://schemas.microsoft.com/office/drawing/2016/5/11/chartex" xmlns:cx6="http://schemas.microsoft.com/office/drawing/2016/5/12/chartex" xmlns:cx7="http://schemas.microsoft.com/office/drawing/2016/5/13/chartex" xmlns:cx8="http://schemas.microsoft.com/office/drawing/2016/5/14/chartex" xmlns:mc="http://schemas.openxmlformats.org/markup-compatibility/2006" xmlns:aink="http://schemas.microsoft.com/office/drawing/2016/ink" xmlns:am3d="http://schemas.microsoft.com/office/drawing/2017/model3d" xmlns:o="urn:schemas-microsoft-com:office:office" xmlns:r="http://schemas.openxmlformats.org/officeDocument/2006/relationships" xmlns:m="http://schemas.openxmlformats.org/officeDocument/2006/math" xmlns:v="urn:schemas-microsoft-com:vml" xmlns:wp14="http://schemas.microsoft.com/office/word/2010/wordprocessingDrawing" xmlns:wp="http://schemas.openxmlformats.org/drawingml/2006/wordprocessingDrawing" xmlns:w10="urn:schemas-microsoft-com:office:word" xmlns:w="http://schemas.openxmlformats.org/wordprocessingml/2006/main" xmlns:w14="http://schemas.microsoft.com/office/word/2010/wordml" xmlns:w15="http://schemas.microsoft.com/office/word/2012/wordml" xmlns:w16cex="http://schemas.microsoft.com/office/word/2018/wordml/cex" xmlns:w16cid="http://schemas.microsoft.com/office/word/2016/wordml/cid" xmlns:w16="http://schemas.microsoft.com/office/word/2018/wordml" xmlns:w16sdtdh="http://schemas.microsoft.com/office/word/2020/wordml/sdtdatahash" xmlns:w16se="http://schemas.microsoft.com/office/word/2015/wordml/symex" xmlns:wpg="http://schemas.microsoft.com/office/word/2010/wordprocessingGroup" xmlns:wpi="http://schemas.microsoft.com/office/word/2010/wordprocessingInk" xmlns:wne="http://schemas.microsoft.com/office/word/2006/wordml" xmlns:wps="http://schemas.microsoft.com/office/word/2010/wordprocessingShape" mc:Ignorable="w14 w15 w16se w16cid w16 w16cex w16sdtdh wp14">
+<w:hdr xmlns:wpc="http://schemas.microsoft.com/office/word/2010/wordprocessingCanvas" xmlns:cx="http://schemas.microsoft.com/office/drawing/2014/chartex" xmlns:mc="http://schemas.openxmlformats.org/markup-compatibility/2006" xmlns:o="urn:schemas-microsoft-com:office:office" xmlns:r="http://schemas.openxmlformats.org/officeDocument/2006/relationships" xmlns:m="http://schemas.openxmlformats.org/officeDocument/2006/math" xmlns:v="urn:schemas-microsoft-com:vml" xmlns:wp14="http://schemas.microsoft.com/office/word/2010/wordprocessingDrawing" xmlns:wp="http://schemas.openxmlformats.org/drawingml/2006/wordprocessingDrawing" xmlns:w10="urn:schemas-microsoft-com:office:word" xmlns:w="http://schemas.openxmlformats.org/wordprocessingml/2006/main" xmlns:w14="http://schemas.microsoft.com/office/word/2010/wordml" xmlns:w15="http://schemas.microsoft.com/office/word/2012/wordml" xmlns:w16se="http://schemas.microsoft.com/office/word/2015/wordml/symex" xmlns:wpg="http://schemas.microsoft.com/office/word/2010/wordprocessingGroup" xmlns:wpi="http://schemas.microsoft.com/office/word/2010/wordprocessingInk" xmlns:wne="http://schemas.microsoft.com/office/word/2006/wordml" xmlns:wps="http://schemas.microsoft.com/office/word/2010/wordprocessingShape" mc:Ignorable="w14 w15 w16se wp14">
   <w:p>
     <w:pPr>
       <w:pStyle w:val="a6"/>
@@ -10751,7 +11262,7 @@
 </file>
 
 <file path=word/header2.xml><?xml version="1.0" encoding="utf-8"?>
-<w:hdr xmlns:wpc="http://schemas.microsoft.com/office/word/2010/wordprocessingCanvas" xmlns:cx="http://schemas.microsoft.com/office/drawing/2014/chartex" xmlns:cx1="http://schemas.microsoft.com/office/drawing/2015/9/8/chartex" xmlns:cx2="http://schemas.microsoft.com/office/drawing/2015/10/21/chartex" xmlns:cx3="http://schemas.microsoft.com/office/drawing/2016/5/9/chartex" xmlns:cx4="http://schemas.microsoft.com/office/drawing/2016/5/10/chartex" xmlns:cx5="http://schemas.microsoft.com/office/drawing/2016/5/11/chartex" xmlns:cx6="http://schemas.microsoft.com/office/drawing/2016/5/12/chartex" xmlns:cx7="http://schemas.microsoft.com/office/drawing/2016/5/13/chartex" xmlns:cx8="http://schemas.microsoft.com/office/drawing/2016/5/14/chartex" xmlns:mc="http://schemas.openxmlformats.org/markup-compatibility/2006" xmlns:aink="http://schemas.microsoft.com/office/drawing/2016/ink" xmlns:am3d="http://schemas.microsoft.com/office/drawing/2017/model3d" xmlns:o="urn:schemas-microsoft-com:office:office" xmlns:r="http://schemas.openxmlformats.org/officeDocument/2006/relationships" xmlns:m="http://schemas.openxmlformats.org/officeDocument/2006/math" xmlns:v="urn:schemas-microsoft-com:vml" xmlns:wp14="http://schemas.microsoft.com/office/word/2010/wordprocessingDrawing" xmlns:wp="http://schemas.openxmlformats.org/drawingml/2006/wordprocessingDrawing" xmlns:w10="urn:schemas-microsoft-com:office:word" xmlns:w="http://schemas.openxmlformats.org/wordprocessingml/2006/main" xmlns:w14="http://schemas.microsoft.com/office/word/2010/wordml" xmlns:w15="http://schemas.microsoft.com/office/word/2012/wordml" xmlns:w16cex="http://schemas.microsoft.com/office/word/2018/wordml/cex" xmlns:w16cid="http://schemas.microsoft.com/office/word/2016/wordml/cid" xmlns:w16="http://schemas.microsoft.com/office/word/2018/wordml" xmlns:w16sdtdh="http://schemas.microsoft.com/office/word/2020/wordml/sdtdatahash" xmlns:w16se="http://schemas.microsoft.com/office/word/2015/wordml/symex" xmlns:wpg="http://schemas.microsoft.com/office/word/2010/wordprocessingGroup" xmlns:wpi="http://schemas.microsoft.com/office/word/2010/wordprocessingInk" xmlns:wne="http://schemas.microsoft.com/office/word/2006/wordml" xmlns:wps="http://schemas.microsoft.com/office/word/2010/wordprocessingShape" mc:Ignorable="w14 w15 w16se w16cid w16 w16cex w16sdtdh wp14">
+<w:hdr xmlns:wpc="http://schemas.microsoft.com/office/word/2010/wordprocessingCanvas" xmlns:cx="http://schemas.microsoft.com/office/drawing/2014/chartex" xmlns:mc="http://schemas.openxmlformats.org/markup-compatibility/2006" xmlns:o="urn:schemas-microsoft-com:office:office" xmlns:r="http://schemas.openxmlformats.org/officeDocument/2006/relationships" xmlns:m="http://schemas.openxmlformats.org/officeDocument/2006/math" xmlns:v="urn:schemas-microsoft-com:vml" xmlns:wp14="http://schemas.microsoft.com/office/word/2010/wordprocessingDrawing" xmlns:wp="http://schemas.openxmlformats.org/drawingml/2006/wordprocessingDrawing" xmlns:w10="urn:schemas-microsoft-com:office:word" xmlns:w="http://schemas.openxmlformats.org/wordprocessingml/2006/main" xmlns:w14="http://schemas.microsoft.com/office/word/2010/wordml" xmlns:w15="http://schemas.microsoft.com/office/word/2012/wordml" xmlns:w16se="http://schemas.microsoft.com/office/word/2015/wordml/symex" xmlns:wpg="http://schemas.microsoft.com/office/word/2010/wordprocessingGroup" xmlns:wpi="http://schemas.microsoft.com/office/word/2010/wordprocessingInk" xmlns:wne="http://schemas.microsoft.com/office/word/2006/wordml" xmlns:wps="http://schemas.microsoft.com/office/word/2010/wordprocessingShape" mc:Ignorable="w14 w15 w16se wp14">
   <w:p>
     <w:pPr>
       <w:pStyle w:val="a6"/>
@@ -10793,13 +11304,7 @@
       <w:rPr>
         <w:rFonts w:ascii="Times New Roman" w:hAnsi="Times New Roman" w:cs="Times New Roman"/>
       </w:rPr>
-      <w:t>5</w:t>
-    </w:r>
-    <w:r>
-      <w:rPr>
-        <w:rFonts w:ascii="Times New Roman" w:hAnsi="Times New Roman" w:cs="Times New Roman"/>
-      </w:rPr>
-      <w:t xml:space="preserve">. СРС </w:t>
+      <w:t xml:space="preserve">5. СРС </w:t>
     </w:r>
     <w:r>
       <w:rPr>
@@ -10819,7 +11324,7 @@
 </file>
 
 <file path=word/header3.xml><?xml version="1.0" encoding="utf-8"?>
-<w:hdr xmlns:wpc="http://schemas.microsoft.com/office/word/2010/wordprocessingCanvas" xmlns:cx="http://schemas.microsoft.com/office/drawing/2014/chartex" xmlns:cx1="http://schemas.microsoft.com/office/drawing/2015/9/8/chartex" xmlns:cx2="http://schemas.microsoft.com/office/drawing/2015/10/21/chartex" xmlns:cx3="http://schemas.microsoft.com/office/drawing/2016/5/9/chartex" xmlns:cx4="http://schemas.microsoft.com/office/drawing/2016/5/10/chartex" xmlns:cx5="http://schemas.microsoft.com/office/drawing/2016/5/11/chartex" xmlns:cx6="http://schemas.microsoft.com/office/drawing/2016/5/12/chartex" xmlns:cx7="http://schemas.microsoft.com/office/drawing/2016/5/13/chartex" xmlns:cx8="http://schemas.microsoft.com/office/drawing/2016/5/14/chartex" xmlns:mc="http://schemas.openxmlformats.org/markup-compatibility/2006" xmlns:aink="http://schemas.microsoft.com/office/drawing/2016/ink" xmlns:am3d="http://schemas.microsoft.com/office/drawing/2017/model3d" xmlns:o="urn:schemas-microsoft-com:office:office" xmlns:r="http://schemas.openxmlformats.org/officeDocument/2006/relationships" xmlns:m="http://schemas.openxmlformats.org/officeDocument/2006/math" xmlns:v="urn:schemas-microsoft-com:vml" xmlns:wp14="http://schemas.microsoft.com/office/word/2010/wordprocessingDrawing" xmlns:wp="http://schemas.openxmlformats.org/drawingml/2006/wordprocessingDrawing" xmlns:w10="urn:schemas-microsoft-com:office:word" xmlns:w="http://schemas.openxmlformats.org/wordprocessingml/2006/main" xmlns:w14="http://schemas.microsoft.com/office/word/2010/wordml" xmlns:w15="http://schemas.microsoft.com/office/word/2012/wordml" xmlns:w16cex="http://schemas.microsoft.com/office/word/2018/wordml/cex" xmlns:w16cid="http://schemas.microsoft.com/office/word/2016/wordml/cid" xmlns:w16="http://schemas.microsoft.com/office/word/2018/wordml" xmlns:w16sdtdh="http://schemas.microsoft.com/office/word/2020/wordml/sdtdatahash" xmlns:w16se="http://schemas.microsoft.com/office/word/2015/wordml/symex" xmlns:wpg="http://schemas.microsoft.com/office/word/2010/wordprocessingGroup" xmlns:wpi="http://schemas.microsoft.com/office/word/2010/wordprocessingInk" xmlns:wne="http://schemas.microsoft.com/office/word/2006/wordml" xmlns:wps="http://schemas.microsoft.com/office/word/2010/wordprocessingShape" mc:Ignorable="w14 w15 w16se w16cid w16 w16cex w16sdtdh wp14">
+<w:hdr xmlns:wpc="http://schemas.microsoft.com/office/word/2010/wordprocessingCanvas" xmlns:cx="http://schemas.microsoft.com/office/drawing/2014/chartex" xmlns:mc="http://schemas.openxmlformats.org/markup-compatibility/2006" xmlns:o="urn:schemas-microsoft-com:office:office" xmlns:r="http://schemas.openxmlformats.org/officeDocument/2006/relationships" xmlns:m="http://schemas.openxmlformats.org/officeDocument/2006/math" xmlns:v="urn:schemas-microsoft-com:vml" xmlns:wp14="http://schemas.microsoft.com/office/word/2010/wordprocessingDrawing" xmlns:wp="http://schemas.openxmlformats.org/drawingml/2006/wordprocessingDrawing" xmlns:w10="urn:schemas-microsoft-com:office:word" xmlns:w="http://schemas.openxmlformats.org/wordprocessingml/2006/main" xmlns:w14="http://schemas.microsoft.com/office/word/2010/wordml" xmlns:w15="http://schemas.microsoft.com/office/word/2012/wordml" xmlns:w16se="http://schemas.microsoft.com/office/word/2015/wordml/symex" xmlns:wpg="http://schemas.microsoft.com/office/word/2010/wordprocessingGroup" xmlns:wpi="http://schemas.microsoft.com/office/word/2010/wordprocessingInk" xmlns:wne="http://schemas.microsoft.com/office/word/2006/wordml" xmlns:wps="http://schemas.microsoft.com/office/word/2010/wordprocessingShape" mc:Ignorable="w14 w15 w16se wp14">
   <w:p>
     <w:pPr>
       <w:pStyle w:val="a6"/>
@@ -10829,7 +11334,7 @@
 </file>
 
 <file path=word/numbering.xml><?xml version="1.0" encoding="utf-8"?>
-<w:numbering xmlns:wpc="http://schemas.microsoft.com/office/word/2010/wordprocessingCanvas" xmlns:cx="http://schemas.microsoft.com/office/drawing/2014/chartex" xmlns:cx1="http://schemas.microsoft.com/office/drawing/2015/9/8/chartex" xmlns:cx2="http://schemas.microsoft.com/office/drawing/2015/10/21/chartex" xmlns:cx3="http://schemas.microsoft.com/office/drawing/2016/5/9/chartex" xmlns:cx4="http://schemas.microsoft.com/office/drawing/2016/5/10/chartex" xmlns:cx5="http://schemas.microsoft.com/office/drawing/2016/5/11/chartex" xmlns:cx6="http://schemas.microsoft.com/office/drawing/2016/5/12/chartex" xmlns:cx7="http://schemas.microsoft.com/office/drawing/2016/5/13/chartex" xmlns:cx8="http://schemas.microsoft.com/office/drawing/2016/5/14/chartex" xmlns:mc="http://schemas.openxmlformats.org/markup-compatibility/2006" xmlns:aink="http://schemas.microsoft.com/office/drawing/2016/ink" xmlns:am3d="http://schemas.microsoft.com/office/drawing/2017/model3d" xmlns:o="urn:schemas-microsoft-com:office:office" xmlns:r="http://schemas.openxmlformats.org/officeDocument/2006/relationships" xmlns:m="http://schemas.openxmlformats.org/officeDocument/2006/math" xmlns:v="urn:schemas-microsoft-com:vml" xmlns:wp14="http://schemas.microsoft.com/office/word/2010/wordprocessingDrawing" xmlns:wp="http://schemas.openxmlformats.org/drawingml/2006/wordprocessingDrawing" xmlns:w10="urn:schemas-microsoft-com:office:word" xmlns:w="http://schemas.openxmlformats.org/wordprocessingml/2006/main" xmlns:w14="http://schemas.microsoft.com/office/word/2010/wordml" xmlns:w15="http://schemas.microsoft.com/office/word/2012/wordml" xmlns:w16cex="http://schemas.microsoft.com/office/word/2018/wordml/cex" xmlns:w16cid="http://schemas.microsoft.com/office/word/2016/wordml/cid" xmlns:w16="http://schemas.microsoft.com/office/word/2018/wordml" xmlns:w16sdtdh="http://schemas.microsoft.com/office/word/2020/wordml/sdtdatahash" xmlns:w16se="http://schemas.microsoft.com/office/word/2015/wordml/symex" xmlns:wpg="http://schemas.microsoft.com/office/word/2010/wordprocessingGroup" xmlns:wpi="http://schemas.microsoft.com/office/word/2010/wordprocessingInk" xmlns:wne="http://schemas.microsoft.com/office/word/2006/wordml" xmlns:wps="http://schemas.microsoft.com/office/word/2010/wordprocessingShape" mc:Ignorable="w14 w15 w16se w16cid w16 w16cex w16sdtdh wp14">
+<w:numbering xmlns:wpc="http://schemas.microsoft.com/office/word/2010/wordprocessingCanvas" xmlns:cx="http://schemas.microsoft.com/office/drawing/2014/chartex" xmlns:mc="http://schemas.openxmlformats.org/markup-compatibility/2006" xmlns:o="urn:schemas-microsoft-com:office:office" xmlns:r="http://schemas.openxmlformats.org/officeDocument/2006/relationships" xmlns:m="http://schemas.openxmlformats.org/officeDocument/2006/math" xmlns:v="urn:schemas-microsoft-com:vml" xmlns:wp14="http://schemas.microsoft.com/office/word/2010/wordprocessingDrawing" xmlns:wp="http://schemas.openxmlformats.org/drawingml/2006/wordprocessingDrawing" xmlns:w10="urn:schemas-microsoft-com:office:word" xmlns:w="http://schemas.openxmlformats.org/wordprocessingml/2006/main" xmlns:w14="http://schemas.microsoft.com/office/word/2010/wordml" xmlns:w15="http://schemas.microsoft.com/office/word/2012/wordml" xmlns:w16se="http://schemas.microsoft.com/office/word/2015/wordml/symex" xmlns:wpg="http://schemas.microsoft.com/office/word/2010/wordprocessingGroup" xmlns:wpi="http://schemas.microsoft.com/office/word/2010/wordprocessingInk" xmlns:wne="http://schemas.microsoft.com/office/word/2006/wordml" xmlns:wps="http://schemas.microsoft.com/office/word/2010/wordprocessingShape" mc:Ignorable="w14 w15 w16se wp14">
   <w:abstractNum w:abstractNumId="0" w15:restartNumberingAfterBreak="0">
     <w:nsid w:val="00556B64"/>
     <w:multiLevelType w:val="hybridMultilevel"/>
@@ -12588,7 +13093,7 @@
 </file>
 
 <file path=word/styles.xml><?xml version="1.0" encoding="utf-8"?>
-<w:styles xmlns:mc="http://schemas.openxmlformats.org/markup-compatibility/2006" xmlns:r="http://schemas.openxmlformats.org/officeDocument/2006/relationships" xmlns:w="http://schemas.openxmlformats.org/wordprocessingml/2006/main" xmlns:w14="http://schemas.microsoft.com/office/word/2010/wordml" xmlns:w15="http://schemas.microsoft.com/office/word/2012/wordml" xmlns:w16cex="http://schemas.microsoft.com/office/word/2018/wordml/cex" xmlns:w16cid="http://schemas.microsoft.com/office/word/2016/wordml/cid" xmlns:w16="http://schemas.microsoft.com/office/word/2018/wordml" xmlns:w16sdtdh="http://schemas.microsoft.com/office/word/2020/wordml/sdtdatahash" xmlns:w16se="http://schemas.microsoft.com/office/word/2015/wordml/symex" mc:Ignorable="w14 w15 w16se w16cid w16 w16cex w16sdtdh">
+<w:styles xmlns:mc="http://schemas.openxmlformats.org/markup-compatibility/2006" xmlns:r="http://schemas.openxmlformats.org/officeDocument/2006/relationships" xmlns:w="http://schemas.openxmlformats.org/wordprocessingml/2006/main" xmlns:w14="http://schemas.microsoft.com/office/word/2010/wordml" xmlns:w15="http://schemas.microsoft.com/office/word/2012/wordml" xmlns:w16se="http://schemas.microsoft.com/office/word/2015/wordml/symex" mc:Ignorable="w14 w15 w16se">
   <w:docDefaults>
     <w:rPrDefault>
       <w:rPr>
@@ -12606,7 +13111,7 @@
       </w:pPr>
     </w:pPrDefault>
   </w:docDefaults>
-  <w:latentStyles w:defLockedState="0" w:defUIPriority="99" w:defSemiHidden="0" w:defUnhideWhenUsed="0" w:defQFormat="0" w:count="376">
+  <w:latentStyles w:defLockedState="0" w:defUIPriority="99" w:defSemiHidden="0" w:defUnhideWhenUsed="0" w:defQFormat="0" w:count="371">
     <w:lsdException w:name="Normal" w:uiPriority="0" w:qFormat="1"/>
     <w:lsdException w:name="heading 1" w:uiPriority="9" w:qFormat="1"/>
     <w:lsdException w:name="heading 2" w:semiHidden="1" w:uiPriority="9" w:unhideWhenUsed="1" w:qFormat="1"/>
@@ -12978,11 +13483,6 @@
     <w:lsdException w:name="List Table 5 Dark Accent 6" w:uiPriority="50"/>
     <w:lsdException w:name="List Table 6 Colorful Accent 6" w:uiPriority="51"/>
     <w:lsdException w:name="List Table 7 Colorful Accent 6" w:uiPriority="52"/>
-    <w:lsdException w:name="Mention" w:semiHidden="1" w:unhideWhenUsed="1"/>
-    <w:lsdException w:name="Smart Hyperlink" w:semiHidden="1" w:unhideWhenUsed="1"/>
-    <w:lsdException w:name="Hashtag" w:semiHidden="1" w:unhideWhenUsed="1"/>
-    <w:lsdException w:name="Unresolved Mention" w:semiHidden="1" w:unhideWhenUsed="1"/>
-    <w:lsdException w:name="Smart Link" w:semiHidden="1" w:unhideWhenUsed="1"/>
   </w:latentStyles>
   <w:style w:type="paragraph" w:default="1" w:styleId="a">
     <w:name w:val="Normal"/>
@@ -13208,7 +13708,7 @@
       <w:u w:val="single"/>
     </w:rPr>
   </w:style>
-  <w:style w:type="character" w:styleId="af2">
+  <w:style w:type="character" w:customStyle="1" w:styleId="UnresolvedMention">
     <w:name w:val="Unresolved Mention"/>
     <w:basedOn w:val="a0"/>
     <w:uiPriority w:val="99"/>
@@ -13220,7 +13720,7 @@
       <w:shd w:val="clear" w:color="auto" w:fill="E1DFDD"/>
     </w:rPr>
   </w:style>
-  <w:style w:type="character" w:styleId="af3">
+  <w:style w:type="character" w:styleId="af2">
     <w:name w:val="FollowedHyperlink"/>
     <w:basedOn w:val="a0"/>
     <w:uiPriority w:val="99"/>
@@ -13535,7 +14035,7 @@
 </file>
 
 <file path=customXml/itemProps1.xml><?xml version="1.0" encoding="utf-8"?>
-<ds:datastoreItem xmlns:ds="http://schemas.openxmlformats.org/officeDocument/2006/customXml" ds:itemID="{F46BF13E-CDEA-47C1-9D91-5DF5DFB216A3}">
+<ds:datastoreItem xmlns:ds="http://schemas.openxmlformats.org/officeDocument/2006/customXml" ds:itemID="{D57FFB1C-F9C0-4987-97FD-0781CE8BB2F8}">
   <ds:schemaRefs>
     <ds:schemaRef ds:uri="http://schemas.openxmlformats.org/officeDocument/2006/bibliography"/>
   </ds:schemaRefs>
